--- a/Reports_Prog_Methodology.docx
+++ b/Reports_Prog_Methodology.docx
@@ -86,6 +86,11 @@
       </w:r>
     </w:p>
     <w:bookmarkEnd w:id="23"/>
+    <w:p>
+      <w:r>
+        <w:t xml:space="preserve">The "Raw Report Tables" file has been left intact for testing purposes. Use the modular form in production, notably field ordering for gallbladder procedure tables differ between the two versions, and down-stream processing relies on the newer ordering within Modular_Report_Call.</w:t>
+      </w:r>
+    </w:p>
     <w:p>
       <w:r>
         <w:t xml:space="preserve">In all cases, the derived primary key (UniqID) is a concatenation of the following fields: MembershipID, PatientDOB, PatientGenderCode, and FamilyMembershipID.</w:t>
@@ -767,7 +772,7 @@
 <file path=word/numbering.xml><?xml version="1.0" encoding="utf-8"?>
 <w:numbering xmlns:w="http://schemas.openxmlformats.org/wordprocessingml/2006/main">
   <w:abstractNum w:abstractNumId="0">
-    <w:nsid w:val="1d14a438"/>
+    <w:nsid w:val="3395c1b7"/>
     <w:multiLevelType w:val="multilevel"/>
     <w:lvl w:ilvl="0">
       <w:numFmt w:val="bullet"/>
@@ -848,7 +853,7 @@
     </w:lvl>
   </w:abstractNum>
   <w:abstractNum w:abstractNumId="2">
-    <w:nsid w:val="3fc78096"/>
+    <w:nsid w:val="8a6aea2c"/>
     <w:multiLevelType w:val="multilevel"/>
     <w:lvl w:ilvl="0">
       <w:numFmt w:val="bullet"/>
@@ -929,7 +934,7 @@
     </w:lvl>
   </w:abstractNum>
   <w:abstractNum w:abstractNumId="3">
-    <w:nsid w:val="dffa6d7b"/>
+    <w:nsid w:val="c334af0a"/>
     <w:multiLevelType w:val="multilevel"/>
     <w:lvl w:ilvl="0">
       <w:start w:val="1"/>

--- a/Reports_Prog_Methodology.docx
+++ b/Reports_Prog_Methodology.docx
@@ -124,7 +124,7 @@
         </w:numPr>
       </w:pPr>
       <w:r>
-        <w:t xml:space="preserve">ElgMoMid: Takes the Member record's Eligibility Start Date, End Date, Submission Quarter, and the given year's date. Tests for date reversal (start &gt; end) and fixes if needed. Returns a count of months covered in the quarter. (Covered is defined as having coverage as of the 15th of the month.)</w:t>
+        <w:t xml:space="preserve">ElgMoMid: Takes the Member record's Eligibility Start Date, End Date, Submission Quarter, and the given year's date. Tests for date reversal (start &gt; end) and fixes if needed. Returns a count of months covered in the quarter. "Covered"" is defined as having coverage as of the 15th of the month. Note: Current method misses some corner cases, e.g. member has no record for quarter 1, but the quarter 2 record back-dates to the start of quarter 1, currently would only count 3 months instead of 6.</w:t>
       </w:r>
     </w:p>
     <w:p>
@@ -363,6 +363,219 @@
     </w:p>
     <w:p>
       <w:pPr>
+        <w:pStyle w:val="SourceCode"/>
+        <w:numPr>
+          <w:numId w:val="1"/>
+          <w:ilvl w:val="0"/>
+        </w:numPr>
+      </w:pPr>
+      <w:r>
+        <w:rPr>
+          <w:rStyle w:val="VerbatimChar"/>
+        </w:rPr>
+        <w:t xml:space="preserve">CREATE TEMPORARY TABLE IF NOT EXISTS </w:t>
+      </w:r>
+      <w:r>
+        <w:br w:type="textWrapping"/>
+      </w:r>
+      <w:r>
+        <w:rPr>
+          <w:rStyle w:val="VerbatimChar"/>
+        </w:rPr>
+        <w:t xml:space="preserve">  dentoptclaims ( INDEX(uniqID,ClaimNumber) ) </w:t>
+      </w:r>
+      <w:r>
+        <w:br w:type="textWrapping"/>
+      </w:r>
+      <w:r>
+        <w:rPr>
+          <w:rStyle w:val="VerbatimChar"/>
+        </w:rPr>
+        <w:t xml:space="preserve">ENGINE=InnoDB </w:t>
+      </w:r>
+      <w:r>
+        <w:br w:type="textWrapping"/>
+      </w:r>
+      <w:r>
+        <w:rPr>
+          <w:rStyle w:val="VerbatimChar"/>
+        </w:rPr>
+        <w:t xml:space="preserve">AS(</w:t>
+      </w:r>
+      <w:r>
+        <w:br w:type="textWrapping"/>
+      </w:r>
+      <w:r>
+        <w:rPr>
+          <w:rStyle w:val="VerbatimChar"/>
+        </w:rPr>
+        <w:t xml:space="preserve">SELECT </w:t>
+      </w:r>
+      <w:r>
+        <w:br w:type="textWrapping"/>
+      </w:r>
+      <w:r>
+        <w:rPr>
+          <w:rStyle w:val="VerbatimChar"/>
+        </w:rPr>
+        <w:t xml:space="preserve">  DISTINCT</w:t>
+      </w:r>
+      <w:r>
+        <w:br w:type="textWrapping"/>
+      </w:r>
+      <w:r>
+        <w:rPr>
+          <w:rStyle w:val="VerbatimChar"/>
+        </w:rPr>
+        <w:t xml:space="preserve">Concat(MembershipID,PatientDOB,PatientGenderCode,FamilyMembershipID) as uniqID,</w:t>
+      </w:r>
+      <w:r>
+        <w:br w:type="textWrapping"/>
+      </w:r>
+      <w:r>
+        <w:rPr>
+          <w:rStyle w:val="VerbatimChar"/>
+        </w:rPr>
+        <w:t xml:space="preserve">ClaimNumber,</w:t>
+      </w:r>
+      <w:r>
+        <w:br w:type="textWrapping"/>
+      </w:r>
+      <w:r>
+        <w:rPr>
+          <w:rStyle w:val="VerbatimChar"/>
+        </w:rPr>
+        <w:t xml:space="preserve">Servicedate</w:t>
+      </w:r>
+      <w:r>
+        <w:br w:type="textWrapping"/>
+      </w:r>
+      <w:r>
+        <w:rPr>
+          <w:rStyle w:val="VerbatimChar"/>
+        </w:rPr>
+        <w:t xml:space="preserve">FROM khiisdetailflatfile</w:t>
+      </w:r>
+      <w:r>
+        <w:br w:type="textWrapping"/>
+      </w:r>
+      <w:r>
+        <w:rPr>
+          <w:rStyle w:val="VerbatimChar"/>
+        </w:rPr>
+        <w:t xml:space="preserve">WHERE Servicedate BETWEEN @YEAR_STR AND @YEAR_END </w:t>
+      </w:r>
+      <w:r>
+        <w:br w:type="textWrapping"/>
+      </w:r>
+      <w:r>
+        <w:rPr>
+          <w:rStyle w:val="VerbatimChar"/>
+        </w:rPr>
+        <w:t xml:space="preserve">AND </w:t>
+      </w:r>
+      <w:r>
+        <w:br w:type="textWrapping"/>
+      </w:r>
+      <w:r>
+        <w:rPr>
+          <w:rStyle w:val="VerbatimChar"/>
+        </w:rPr>
+        <w:t xml:space="preserve">(ProviderSpecialtyCode IN('DTA','DTH','DTL','DENT','OPH','OPT','OD','OTT')</w:t>
+      </w:r>
+      <w:r>
+        <w:br w:type="textWrapping"/>
+      </w:r>
+      <w:r>
+        <w:rPr>
+          <w:rStyle w:val="VerbatimChar"/>
+        </w:rPr>
+        <w:t xml:space="preserve">OR </w:t>
+      </w:r>
+      <w:r>
+        <w:br w:type="textWrapping"/>
+      </w:r>
+      <w:r>
+        <w:rPr>
+          <w:rStyle w:val="VerbatimChar"/>
+        </w:rPr>
+        <w:t xml:space="preserve">TaxonomyCode IN('126800000X', '124Q00000X', '126900000X', '1223D0001X', </w:t>
+      </w:r>
+      <w:r>
+        <w:br w:type="textWrapping"/>
+      </w:r>
+      <w:r>
+        <w:rPr>
+          <w:rStyle w:val="VerbatimChar"/>
+        </w:rPr>
+        <w:t xml:space="preserve">'122300000X', '1223E0200X', '1223G0001X', '1223P0106X', '1223X0008X', </w:t>
+      </w:r>
+      <w:r>
+        <w:br w:type="textWrapping"/>
+      </w:r>
+      <w:r>
+        <w:rPr>
+          <w:rStyle w:val="VerbatimChar"/>
+        </w:rPr>
+        <w:t xml:space="preserve">'1223S0112X', '1223X0400X', '1223P0221X', '1223P0300X', '1223P0700X', '122400000X',</w:t>
+      </w:r>
+      <w:r>
+        <w:br w:type="textWrapping"/>
+      </w:r>
+      <w:r>
+        <w:rPr>
+          <w:rStyle w:val="VerbatimChar"/>
+        </w:rPr>
+        <w:t xml:space="preserve">'152WC0802X','152WL0500X', '152WX0102X','152W00000X', '152WP0200X', </w:t>
+      </w:r>
+      <w:r>
+        <w:br w:type="textWrapping"/>
+      </w:r>
+      <w:r>
+        <w:rPr>
+          <w:rStyle w:val="VerbatimChar"/>
+        </w:rPr>
+        <w:t xml:space="preserve">'152WS0006X', '152WV0400X','156FC0800X', '156FC0801X', '156FX1700X', </w:t>
+      </w:r>
+      <w:r>
+        <w:br w:type="textWrapping"/>
+      </w:r>
+      <w:r>
+        <w:rPr>
+          <w:rStyle w:val="VerbatimChar"/>
+        </w:rPr>
+        <w:t xml:space="preserve">'156FX1100X', '156FX1101X', '156FX1800X', '156FX1201X', '156FX1202X', </w:t>
+      </w:r>
+      <w:r>
+        <w:br w:type="textWrapping"/>
+      </w:r>
+      <w:r>
+        <w:rPr>
+          <w:rStyle w:val="VerbatimChar"/>
+        </w:rPr>
+        <w:t xml:space="preserve">'156FX1900X','156F00000X')</w:t>
+      </w:r>
+      <w:r>
+        <w:br w:type="textWrapping"/>
+      </w:r>
+      <w:r>
+        <w:rPr>
+          <w:rStyle w:val="VerbatimChar"/>
+        </w:rPr>
+        <w:t xml:space="preserve">)</w:t>
+      </w:r>
+      <w:r>
+        <w:br w:type="textWrapping"/>
+      </w:r>
+      <w:r>
+        <w:rPr>
+          <w:rStyle w:val="VerbatimChar"/>
+        </w:rPr>
+        <w:t xml:space="preserve">);</w:t>
+      </w:r>
+    </w:p>
+    <w:p>
+      <w:pPr>
         <w:numPr>
           <w:numId w:val="3"/>
           <w:ilvl w:val="0"/>
@@ -374,6 +587,165 @@
     </w:p>
     <w:p>
       <w:pPr>
+        <w:pStyle w:val="SourceCode"/>
+        <w:numPr>
+          <w:numId w:val="1"/>
+          <w:ilvl w:val="0"/>
+        </w:numPr>
+      </w:pPr>
+      <w:r>
+        <w:rPr>
+          <w:rStyle w:val="VerbatimChar"/>
+        </w:rPr>
+        <w:t xml:space="preserve">CREATE TEMPORARY TABLE IF NOT EXISTS </w:t>
+      </w:r>
+      <w:r>
+        <w:br w:type="textWrapping"/>
+      </w:r>
+      <w:r>
+        <w:rPr>
+          <w:rStyle w:val="VerbatimChar"/>
+        </w:rPr>
+        <w:t xml:space="preserve">  adjclaims ( INDEX(uniqID,ClaimNumber,ServiceDate) ) </w:t>
+      </w:r>
+      <w:r>
+        <w:br w:type="textWrapping"/>
+      </w:r>
+      <w:r>
+        <w:rPr>
+          <w:rStyle w:val="VerbatimChar"/>
+        </w:rPr>
+        <w:t xml:space="preserve">ENGINE=InnoDB </w:t>
+      </w:r>
+      <w:r>
+        <w:br w:type="textWrapping"/>
+      </w:r>
+      <w:r>
+        <w:rPr>
+          <w:rStyle w:val="VerbatimChar"/>
+        </w:rPr>
+        <w:t xml:space="preserve">AS(</w:t>
+      </w:r>
+      <w:r>
+        <w:br w:type="textWrapping"/>
+      </w:r>
+      <w:r>
+        <w:rPr>
+          <w:rStyle w:val="VerbatimChar"/>
+        </w:rPr>
+        <w:t xml:space="preserve">SELECT </w:t>
+      </w:r>
+      <w:r>
+        <w:br w:type="textWrapping"/>
+      </w:r>
+      <w:r>
+        <w:rPr>
+          <w:rStyle w:val="VerbatimChar"/>
+        </w:rPr>
+        <w:t xml:space="preserve">  DISTINCT</w:t>
+      </w:r>
+      <w:r>
+        <w:br w:type="textWrapping"/>
+      </w:r>
+      <w:r>
+        <w:rPr>
+          <w:rStyle w:val="VerbatimChar"/>
+        </w:rPr>
+        <w:t xml:space="preserve">Concat(MembershipID,PatientDOB,PatientGenderCode,FamilyMembershipID) as uniqID,</w:t>
+      </w:r>
+      <w:r>
+        <w:br w:type="textWrapping"/>
+      </w:r>
+      <w:r>
+        <w:rPr>
+          <w:rStyle w:val="VerbatimChar"/>
+        </w:rPr>
+        <w:t xml:space="preserve">ClaimNumber,</w:t>
+      </w:r>
+      <w:r>
+        <w:br w:type="textWrapping"/>
+      </w:r>
+      <w:r>
+        <w:rPr>
+          <w:rStyle w:val="VerbatimChar"/>
+        </w:rPr>
+        <w:t xml:space="preserve">Servicedate,</w:t>
+      </w:r>
+      <w:r>
+        <w:br w:type="textWrapping"/>
+      </w:r>
+      <w:r>
+        <w:rPr>
+          <w:rStyle w:val="VerbatimChar"/>
+        </w:rPr>
+        <w:t xml:space="preserve">ClaimActionType, PlanType,ProductType</w:t>
+      </w:r>
+      <w:r>
+        <w:br w:type="textWrapping"/>
+      </w:r>
+      <w:r>
+        <w:rPr>
+          <w:rStyle w:val="VerbatimChar"/>
+        </w:rPr>
+        <w:t xml:space="preserve">FROM khiisdetailflatfile</w:t>
+      </w:r>
+      <w:r>
+        <w:br w:type="textWrapping"/>
+      </w:r>
+      <w:r>
+        <w:rPr>
+          <w:rStyle w:val="VerbatimChar"/>
+        </w:rPr>
+        <w:t xml:space="preserve">WHERE (</w:t>
+      </w:r>
+      <w:r>
+        <w:br w:type="textWrapping"/>
+      </w:r>
+      <w:r>
+        <w:rPr>
+          <w:rStyle w:val="VerbatimChar"/>
+        </w:rPr>
+        <w:t xml:space="preserve">    (Servicedate BETWEEN @YEAR_STR AND @YEAR_END) </w:t>
+      </w:r>
+      <w:r>
+        <w:br w:type="textWrapping"/>
+      </w:r>
+      <w:r>
+        <w:rPr>
+          <w:rStyle w:val="VerbatimChar"/>
+        </w:rPr>
+        <w:t xml:space="preserve">    AND </w:t>
+      </w:r>
+      <w:r>
+        <w:br w:type="textWrapping"/>
+      </w:r>
+      <w:r>
+        <w:rPr>
+          <w:rStyle w:val="VerbatimChar"/>
+        </w:rPr>
+        <w:t xml:space="preserve">    (ClaimActionType IN('NA','PA'))</w:t>
+      </w:r>
+      <w:r>
+        <w:br w:type="textWrapping"/>
+      </w:r>
+      <w:r>
+        <w:rPr>
+          <w:rStyle w:val="VerbatimChar"/>
+        </w:rPr>
+        <w:t xml:space="preserve"> )</w:t>
+      </w:r>
+      <w:r>
+        <w:br w:type="textWrapping"/>
+      </w:r>
+      <w:r>
+        <w:rPr>
+          <w:rStyle w:val="VerbatimChar"/>
+        </w:rPr>
+        <w:t xml:space="preserve">);</w:t>
+      </w:r>
+    </w:p>
+    <w:p>
+      <w:pPr>
         <w:numPr>
           <w:numId w:val="3"/>
           <w:ilvl w:val="0"/>
@@ -385,28 +757,286 @@
     </w:p>
     <w:p>
       <w:pPr>
+        <w:pStyle w:val="SourceCode"/>
+        <w:numPr>
+          <w:numId w:val="1"/>
+          <w:ilvl w:val="0"/>
+        </w:numPr>
+      </w:pPr>
+      <w:r>
+        <w:rPr>
+          <w:rStyle w:val="VerbatimChar"/>
+        </w:rPr>
+        <w:t xml:space="preserve">CREATE TEMPORARY TABLE IF NOT EXISTS </w:t>
+      </w:r>
+      <w:r>
+        <w:br w:type="textWrapping"/>
+      </w:r>
+      <w:r>
+        <w:rPr>
+          <w:rStyle w:val="VerbatimChar"/>
+        </w:rPr>
+        <w:t xml:space="preserve">  tempyearlytable ( INDEX(uniqID,ClaimNumber) ) </w:t>
+      </w:r>
+      <w:r>
+        <w:br w:type="textWrapping"/>
+      </w:r>
+      <w:r>
+        <w:rPr>
+          <w:rStyle w:val="VerbatimChar"/>
+        </w:rPr>
+        <w:t xml:space="preserve">ENGINE=InnoDB </w:t>
+      </w:r>
+      <w:r>
+        <w:br w:type="textWrapping"/>
+      </w:r>
+      <w:r>
+        <w:rPr>
+          <w:rStyle w:val="VerbatimChar"/>
+        </w:rPr>
+        <w:t xml:space="preserve">AS(</w:t>
+      </w:r>
+      <w:r>
+        <w:br w:type="textWrapping"/>
+      </w:r>
+      <w:r>
+        <w:rPr>
+          <w:rStyle w:val="VerbatimChar"/>
+        </w:rPr>
+        <w:t xml:space="preserve">SELECT </w:t>
+      </w:r>
+      <w:r>
+        <w:br w:type="textWrapping"/>
+      </w:r>
+      <w:r>
+        <w:rPr>
+          <w:rStyle w:val="VerbatimChar"/>
+        </w:rPr>
+        <w:t xml:space="preserve">  Concat(MembershipID,PatientDOB,PatientGenderCode,FamilyMembershipID) as uniqID,</w:t>
+      </w:r>
+      <w:r>
+        <w:br w:type="textWrapping"/>
+      </w:r>
+      <w:r>
+        <w:rPr>
+          <w:rStyle w:val="VerbatimChar"/>
+        </w:rPr>
+        <w:t xml:space="preserve"> ClaimNumber,</w:t>
+      </w:r>
+      <w:r>
+        <w:br w:type="textWrapping"/>
+      </w:r>
+      <w:r>
+        <w:rPr>
+          <w:rStyle w:val="VerbatimChar"/>
+        </w:rPr>
+        <w:t xml:space="preserve">   ...,</w:t>
+      </w:r>
+      <w:r>
+        <w:br w:type="textWrapping"/>
+      </w:r>
+      <w:r>
+        <w:rPr>
+          <w:rStyle w:val="VerbatimChar"/>
+        </w:rPr>
+        <w:t xml:space="preserve">   ...</w:t>
+      </w:r>
+      <w:r>
+        <w:br w:type="textWrapping"/>
+      </w:r>
+      <w:r>
+        <w:rPr>
+          <w:rStyle w:val="VerbatimChar"/>
+        </w:rPr>
+        <w:t xml:space="preserve">FROM khiissummaryflatfile</w:t>
+      </w:r>
+      <w:r>
+        <w:br w:type="textWrapping"/>
+      </w:r>
+      <w:r>
+        <w:rPr>
+          <w:rStyle w:val="VerbatimChar"/>
+        </w:rPr>
+        <w:t xml:space="preserve">WHERE LastDateofService BETWEEN @YEAR_STR AND @YEAR_END</w:t>
+      </w:r>
+      <w:r>
+        <w:br w:type="textWrapping"/>
+      </w:r>
+      <w:r>
+        <w:rPr>
+          <w:rStyle w:val="VerbatimChar"/>
+        </w:rPr>
+        <w:t xml:space="preserve">AND  PlanType NOT IN('5','6') AND ProductType='1'</w:t>
+      </w:r>
+      <w:r>
+        <w:br w:type="textWrapping"/>
+      </w:r>
+      <w:r>
+        <w:rPr>
+          <w:rStyle w:val="VerbatimChar"/>
+        </w:rPr>
+        <w:t xml:space="preserve">);</w:t>
+      </w:r>
+    </w:p>
+    <w:p>
+      <w:pPr>
         <w:numPr>
           <w:numId w:val="3"/>
           <w:ilvl w:val="0"/>
         </w:numPr>
       </w:pPr>
       <w:r>
-        <w:t xml:space="preserve">Table yearlytable: Uses intermediate table above and appends binary diagnosis indicators for Diabetes, CHF, COPD, and Asthma. E.g.</w:t>
-      </w:r>
-      <w:r>
-        <w:br w:type="textWrapping"/>
-      </w:r>
-      <w:r>
-        <w:rPr>
-          <w:rStyle w:val="VerbatimChar"/>
-        </w:rPr>
-        <w:t xml:space="preserve">IF((PrimaryDiagnosis REGEXP '^250.*')|(SecondaryDiagnosis REGEXP '^250.*')|(ThirdDiagnosis REGEXP '^250.*'),1,0) as 'diab'</w:t>
-      </w:r>
-      <w:r>
-        <w:t xml:space="preserve"> </w:t>
-      </w:r>
-      <w:r>
-        <w:t xml:space="preserve">Also LEFT JOINs on dentoptclaims and returns only records not found with dental and vision claims.</w:t>
+        <w:t xml:space="preserve">Table yearlytable: Uses intermediate table above and appends binary diagnosis indicators for Diabetes, CHF, COPD, and Asthma. Also LEFT JOINs on dentoptclaims and returns only records not found with dental and vision claims.</w:t>
+      </w:r>
+    </w:p>
+    <w:p>
+      <w:pPr>
+        <w:pStyle w:val="SourceCode"/>
+        <w:numPr>
+          <w:numId w:val="1"/>
+          <w:ilvl w:val="0"/>
+        </w:numPr>
+      </w:pPr>
+      <w:r>
+        <w:rPr>
+          <w:rStyle w:val="VerbatimChar"/>
+        </w:rPr>
+        <w:t xml:space="preserve">CREATE TEMPORARY TABLE IF NOT EXISTS</w:t>
+      </w:r>
+      <w:r>
+        <w:br w:type="textWrapping"/>
+      </w:r>
+      <w:r>
+        <w:rPr>
+          <w:rStyle w:val="VerbatimChar"/>
+        </w:rPr>
+        <w:t xml:space="preserve">yearlytable ( INDEX(uniqID,ClaimNumber,FirstDateOfService,LastdateOfService) ) </w:t>
+      </w:r>
+      <w:r>
+        <w:br w:type="textWrapping"/>
+      </w:r>
+      <w:r>
+        <w:rPr>
+          <w:rStyle w:val="VerbatimChar"/>
+        </w:rPr>
+        <w:t xml:space="preserve">ENGINE=InnoDB </w:t>
+      </w:r>
+      <w:r>
+        <w:br w:type="textWrapping"/>
+      </w:r>
+      <w:r>
+        <w:rPr>
+          <w:rStyle w:val="VerbatimChar"/>
+        </w:rPr>
+        <w:t xml:space="preserve">AS(</w:t>
+      </w:r>
+      <w:r>
+        <w:br w:type="textWrapping"/>
+      </w:r>
+      <w:r>
+        <w:rPr>
+          <w:rStyle w:val="VerbatimChar"/>
+        </w:rPr>
+        <w:t xml:space="preserve">  SELECT a.*,</w:t>
+      </w:r>
+      <w:r>
+        <w:br w:type="textWrapping"/>
+      </w:r>
+      <w:r>
+        <w:rPr>
+          <w:rStyle w:val="VerbatimChar"/>
+        </w:rPr>
+        <w:t xml:space="preserve">  IF((PrimaryDiagnosis REGEXP '^250.*')|(SecondaryDiagnosis REGEXP '^250.*')|(ThirdDiagnosis REGEXP '^250.*'),1,0) as 'diab',</w:t>
+      </w:r>
+      <w:r>
+        <w:br w:type="textWrapping"/>
+      </w:r>
+      <w:r>
+        <w:rPr>
+          <w:rStyle w:val="VerbatimChar"/>
+        </w:rPr>
+        <w:t xml:space="preserve">  ...,</w:t>
+      </w:r>
+      <w:r>
+        <w:br w:type="textWrapping"/>
+      </w:r>
+      <w:r>
+        <w:rPr>
+          <w:rStyle w:val="VerbatimChar"/>
+        </w:rPr>
+        <w:t xml:space="preserve">  ....</w:t>
+      </w:r>
+      <w:r>
+        <w:br w:type="textWrapping"/>
+      </w:r>
+      <w:r>
+        <w:rPr>
+          <w:rStyle w:val="VerbatimChar"/>
+        </w:rPr>
+        <w:t xml:space="preserve">  FROM tempyearlytable as a</w:t>
+      </w:r>
+      <w:r>
+        <w:br w:type="textWrapping"/>
+      </w:r>
+      <w:r>
+        <w:rPr>
+          <w:rStyle w:val="VerbatimChar"/>
+        </w:rPr>
+        <w:t xml:space="preserve">LEFT JOIN dentoptclaims as b</w:t>
+      </w:r>
+      <w:r>
+        <w:br w:type="textWrapping"/>
+      </w:r>
+      <w:r>
+        <w:rPr>
+          <w:rStyle w:val="VerbatimChar"/>
+        </w:rPr>
+        <w:t xml:space="preserve">ON  (a.uniqID = b.uniqID</w:t>
+      </w:r>
+      <w:r>
+        <w:br w:type="textWrapping"/>
+      </w:r>
+      <w:r>
+        <w:rPr>
+          <w:rStyle w:val="VerbatimChar"/>
+        </w:rPr>
+        <w:t xml:space="preserve">    AND </w:t>
+      </w:r>
+      <w:r>
+        <w:br w:type="textWrapping"/>
+      </w:r>
+      <w:r>
+        <w:rPr>
+          <w:rStyle w:val="VerbatimChar"/>
+        </w:rPr>
+        <w:t xml:space="preserve">    a.ClaimNumber= b.ClaimNumber</w:t>
+      </w:r>
+      <w:r>
+        <w:br w:type="textWrapping"/>
+      </w:r>
+      <w:r>
+        <w:rPr>
+          <w:rStyle w:val="VerbatimChar"/>
+        </w:rPr>
+        <w:t xml:space="preserve">    )</w:t>
+      </w:r>
+      <w:r>
+        <w:br w:type="textWrapping"/>
+      </w:r>
+      <w:r>
+        <w:rPr>
+          <w:rStyle w:val="VerbatimChar"/>
+        </w:rPr>
+        <w:t xml:space="preserve">WHERE b.ClaimNumber IS NULL</w:t>
+      </w:r>
+      <w:r>
+        <w:br w:type="textWrapping"/>
+      </w:r>
+      <w:r>
+        <w:rPr>
+          <w:rStyle w:val="VerbatimChar"/>
+        </w:rPr>
+        <w:t xml:space="preserve">);</w:t>
       </w:r>
     </w:p>
     <w:p>
@@ -422,169 +1052,259 @@
     </w:p>
     <w:p>
       <w:pPr>
-        <w:numPr>
-          <w:numId w:val="3"/>
-          <w:ilvl w:val="0"/>
-        </w:numPr>
-      </w:pPr>
-      <w:r>
-        <w:t xml:space="preserve">Table memb_summ: Table summarizing the tempmemb table to get a total sum of months per member, and filter by state, plan and product type.</w:t>
-      </w:r>
-    </w:p>
-    <w:p>
-      <w:pPr>
-        <w:numPr>
-          <w:numId w:val="3"/>
-          <w:ilvl w:val="0"/>
-        </w:numPr>
-      </w:pPr>
-      <w:r>
-        <w:t xml:space="preserve">Table claim_summ: Table summarizes previous yearly table. E.g. calls MAX(diab), and SUM(TotalCharges) with GROUP BY uniqID to get a single member record with diagnosis variables and an aggregate charges over the year. The yearlytable is LEFT JOINed with the adjusted claims table (adjclaims) on uniqID and either Claim Number or if Detail Service Date is within Summary's First and Last Date of Service. Claims matched in the adjclaims table are removed.</w:t>
-      </w:r>
-    </w:p>
-    <w:p>
-      <w:pPr>
-        <w:numPr>
-          <w:numId w:val="3"/>
-          <w:ilvl w:val="0"/>
-        </w:numPr>
-      </w:pPr>
-      <w:r>
-        <w:t xml:space="preserve">Temporary tables for specific procedures -- Hip Replacement, Colonoscopy etc. are then created based on CPT procedure codes in the Detail file. Only Major Med Plans are included. (PlnTyp!=5,6 and PrdTyp=1).</w:t>
-      </w:r>
-    </w:p>
-    <w:bookmarkStart w:id="26" w:name="aggregated-outputs---modular_report_call"/>
-    <w:p>
-      <w:pPr>
-        <w:pStyle w:val="Heading4"/>
-      </w:pPr>
-      <w:r>
-        <w:t xml:space="preserve">Aggregated Outputs - Modular_Report_Call:</w:t>
-      </w:r>
-    </w:p>
-    <w:bookmarkEnd w:id="26"/>
-    <w:p>
-      <w:pPr>
+        <w:pStyle w:val="SourceCode"/>
+      </w:pPr>
+      <w:r>
+        <w:rPr>
+          <w:rStyle w:val="VerbatimChar"/>
+        </w:rPr>
+        <w:t xml:space="preserve">CREATE TEMPORARY TABLE IF NOT EXISTS </w:t>
+      </w:r>
+      <w:r>
+        <w:br w:type="textWrapping"/>
+      </w:r>
+      <w:r>
+        <w:rPr>
+          <w:rStyle w:val="VerbatimChar"/>
+        </w:rPr>
+        <w:t xml:space="preserve">  tempmemb ( INDEX(uniqID) ) </w:t>
+      </w:r>
+      <w:r>
+        <w:br w:type="textWrapping"/>
+      </w:r>
+      <w:r>
+        <w:rPr>
+          <w:rStyle w:val="VerbatimChar"/>
+        </w:rPr>
+        <w:t xml:space="preserve">ENGINE=InnoDB </w:t>
+      </w:r>
+      <w:r>
+        <w:br w:type="textWrapping"/>
+      </w:r>
+      <w:r>
+        <w:rPr>
+          <w:rStyle w:val="VerbatimChar"/>
+        </w:rPr>
+        <w:t xml:space="preserve">AS (</w:t>
+      </w:r>
+      <w:r>
+        <w:br w:type="textWrapping"/>
+      </w:r>
+      <w:r>
+        <w:rPr>
+          <w:rStyle w:val="VerbatimChar"/>
+        </w:rPr>
+        <w:t xml:space="preserve">  SELECT </w:t>
+      </w:r>
+      <w:r>
+        <w:br w:type="textWrapping"/>
+      </w:r>
+      <w:r>
+        <w:rPr>
+          <w:rStyle w:val="VerbatimChar"/>
+        </w:rPr>
+        <w:t xml:space="preserve">    NAICNO,</w:t>
+      </w:r>
+      <w:r>
+        <w:br w:type="textWrapping"/>
+      </w:r>
+      <w:r>
+        <w:rPr>
+          <w:rStyle w:val="VerbatimChar"/>
+        </w:rPr>
+        <w:t xml:space="preserve">    Concat(MembershipID,PatientDOB,PatientGenderCode,FamilyMembershipID) as uniqID,</w:t>
+      </w:r>
+      <w:r>
+        <w:br w:type="textWrapping"/>
+      </w:r>
+      <w:r>
+        <w:rPr>
+          <w:rStyle w:val="VerbatimChar"/>
+        </w:rPr>
+        <w:t xml:space="preserve">    ...,</w:t>
+      </w:r>
+      <w:r>
+        <w:br w:type="textWrapping"/>
+      </w:r>
+      <w:r>
+        <w:rPr>
+          <w:rStyle w:val="VerbatimChar"/>
+        </w:rPr>
+        <w:t xml:space="preserve">    age_band(khiismemberflatfile.PatientDOB, @YEAR_STR) as AgeBand,</w:t>
+      </w:r>
+      <w:r>
+        <w:br w:type="textWrapping"/>
+      </w:r>
+      <w:r>
+        <w:rPr>
+          <w:rStyle w:val="VerbatimChar"/>
+        </w:rPr>
+        <w:t xml:space="preserve">    ...,</w:t>
+      </w:r>
+      <w:r>
+        <w:br w:type="textWrapping"/>
+      </w:r>
+      <w:r>
+        <w:rPr>
+          <w:rStyle w:val="VerbatimChar"/>
+        </w:rPr>
+        <w:t xml:space="preserve">    LEFT(TRIM(khiismemberflatfile.Zipcode),5) as 'fivezip',</w:t>
+      </w:r>
+      <w:r>
+        <w:br w:type="textWrapping"/>
+      </w:r>
+      <w:r>
+        <w:rPr>
+          <w:rStyle w:val="VerbatimChar"/>
+        </w:rPr>
+        <w:t xml:space="preserve">      b.countynm,</w:t>
+      </w:r>
+      <w:r>
+        <w:br w:type="textWrapping"/>
+      </w:r>
+      <w:r>
+        <w:rPr>
+          <w:rStyle w:val="VerbatimChar"/>
+        </w:rPr>
+        <w:t xml:space="preserve">      b.statename,</w:t>
+      </w:r>
+      <w:r>
+        <w:br w:type="textWrapping"/>
+      </w:r>
+      <w:r>
+        <w:rPr>
+          <w:rStyle w:val="VerbatimChar"/>
+        </w:rPr>
+        <w:t xml:space="preserve">    ...,</w:t>
+      </w:r>
+      <w:r>
+        <w:br w:type="textWrapping"/>
+      </w:r>
+      <w:r>
+        <w:rPr>
+          <w:rStyle w:val="VerbatimChar"/>
+        </w:rPr>
+        <w:t xml:space="preserve">    ElgMoMid(khiismemberflatfile.EligibilityStartDate,</w:t>
+      </w:r>
+      <w:r>
+        <w:br w:type="textWrapping"/>
+      </w:r>
+      <w:r>
+        <w:rPr>
+          <w:rStyle w:val="VerbatimChar"/>
+        </w:rPr>
+        <w:t xml:space="preserve">            khiismemberflatfile.EligibilityEndDate,</w:t>
+      </w:r>
+      <w:r>
+        <w:br w:type="textWrapping"/>
+      </w:r>
+      <w:r>
+        <w:rPr>
+          <w:rStyle w:val="VerbatimChar"/>
+        </w:rPr>
+        <w:t xml:space="preserve">            khiismemberflatfile.SubmissionQtr,@YEAR_STR) as ElgMoMid,</w:t>
+      </w:r>
+      <w:r>
+        <w:br w:type="textWrapping"/>
+      </w:r>
+      <w:r>
+        <w:rPr>
+          <w:rStyle w:val="VerbatimChar"/>
+        </w:rPr>
+        <w:t xml:space="preserve">    ...,</w:t>
+      </w:r>
+      <w:r>
+        <w:br w:type="textWrapping"/>
+      </w:r>
+      <w:r>
+        <w:rPr>
+          <w:rStyle w:val="VerbatimChar"/>
+        </w:rPr>
+        <w:t xml:space="preserve">    ...</w:t>
+      </w:r>
+      <w:r>
+        <w:br w:type="textWrapping"/>
+      </w:r>
+      <w:r>
+        <w:rPr>
+          <w:rStyle w:val="VerbatimChar"/>
+        </w:rPr>
+        <w:t xml:space="preserve">    FROM</w:t>
+      </w:r>
+      <w:r>
+        <w:br w:type="textWrapping"/>
+      </w:r>
+      <w:r>
+        <w:rPr>
+          <w:rStyle w:val="VerbatimChar"/>
+        </w:rPr>
+        <w:t xml:space="preserve">    khiis.khiismemberflatfile</w:t>
+      </w:r>
+      <w:r>
+        <w:br w:type="textWrapping"/>
+      </w:r>
+      <w:r>
+        <w:rPr>
+          <w:rStyle w:val="VerbatimChar"/>
+        </w:rPr>
+        <w:t xml:space="preserve">    LEFT JOIN zip as b</w:t>
+      </w:r>
+      <w:r>
+        <w:br w:type="textWrapping"/>
+      </w:r>
+      <w:r>
+        <w:rPr>
+          <w:rStyle w:val="VerbatimChar"/>
+        </w:rPr>
+        <w:t xml:space="preserve">    ON(LEFT(TRIM(khiismemberflatfile.Zipcode),</w:t>
+      </w:r>
+      <w:r>
+        <w:br w:type="textWrapping"/>
+      </w:r>
+      <w:r>
+        <w:rPr>
+          <w:rStyle w:val="VerbatimChar"/>
+        </w:rPr>
+        <w:t xml:space="preserve">        5)=b.zip)</w:t>
+      </w:r>
+      <w:r>
+        <w:br w:type="textWrapping"/>
+      </w:r>
+      <w:r>
+        <w:rPr>
+          <w:rStyle w:val="VerbatimChar"/>
+        </w:rPr>
+        <w:t xml:space="preserve">  WHERE</w:t>
+      </w:r>
+      <w:r>
+        <w:br w:type="textWrapping"/>
+      </w:r>
+      <w:r>
+        <w:rPr>
+          <w:rStyle w:val="VerbatimChar"/>
+        </w:rPr>
+        <w:t xml:space="preserve">    EligibilityEndDate BETWEEN @YEAR_STR AND @YEAR_END   </w:t>
+      </w:r>
+      <w:r>
+        <w:br w:type="textWrapping"/>
+      </w:r>
+      <w:r>
+        <w:rPr>
+          <w:rStyle w:val="VerbatimChar"/>
+        </w:rPr>
+        <w:t xml:space="preserve">);</w:t>
+      </w:r>
+    </w:p>
+    <w:p>
+      <w:pPr>
+        <w:pStyle w:val="Compact"/>
         <w:numPr>
           <w:numId w:val="4"/>
           <w:ilvl w:val="0"/>
         </w:numPr>
       </w:pPr>
       <w:r>
-        <w:rPr>
-          <w:i/>
-        </w:rPr>
-        <w:t xml:space="preserve">Year</w:t>
-      </w:r>
-      <w:r>
-        <w:t xml:space="preserve"> </w:t>
-      </w:r>
-      <w:r>
-        <w:t xml:space="preserve">Raw Members: Gives uniqID, Age Band, Patient Gender, County, Months Eligibility Band, Months Eligible, and submission year.</w:t>
-      </w:r>
-    </w:p>
-    <w:p>
-      <w:pPr>
-        <w:numPr>
-          <w:numId w:val="4"/>
-          <w:ilvl w:val="0"/>
-        </w:numPr>
-      </w:pPr>
-      <w:r>
-        <w:rPr>
-          <w:i/>
-        </w:rPr>
-        <w:t xml:space="preserve">Year</w:t>
-      </w:r>
-      <w:r>
-        <w:t xml:space="preserve"> </w:t>
-      </w:r>
-      <w:r>
-        <w:t xml:space="preserve">Raw Claims: Combines summarized claims information (e.g yearly total of AllowedCharges) and county and eligibility band information from the Member records.</w:t>
-      </w:r>
-    </w:p>
-    <w:p>
-      <w:pPr>
-        <w:numPr>
-          <w:numId w:val="4"/>
-          <w:ilvl w:val="0"/>
-        </w:numPr>
-      </w:pPr>
-      <w:r>
-        <w:rPr>
-          <w:i/>
-        </w:rPr>
-        <w:t xml:space="preserve">Year</w:t>
-      </w:r>
-      <w:r>
-        <w:t xml:space="preserve"> </w:t>
-      </w:r>
-      <w:r>
-        <w:rPr>
-          <w:i/>
-        </w:rPr>
-        <w:t xml:space="preserve">Procedure</w:t>
-      </w:r>
-      <w:r>
-        <w:t xml:space="preserve"> </w:t>
-      </w:r>
-      <w:r>
-        <w:t xml:space="preserve">Claims: Procedure level claim summaries are created by combining the previously created procedure tables with subset Summary table yearlytable. Summary claims are selected by claim or date range and then grouped by uniqID and summed to get a total incident cost-of-care measure.</w:t>
-      </w:r>
-    </w:p>
-    <w:bookmarkStart w:id="27" w:name="r"/>
-    <w:p>
-      <w:pPr>
-        <w:pStyle w:val="Heading3"/>
-      </w:pPr>
-      <w:r>
-        <w:t xml:space="preserve">R</w:t>
-      </w:r>
-    </w:p>
-    <w:bookmarkEnd w:id="27"/>
-    <w:bookmarkStart w:id="28" w:name="libraries"/>
-    <w:p>
-      <w:pPr>
-        <w:pStyle w:val="Heading4"/>
-      </w:pPr>
-      <w:r>
-        <w:t xml:space="preserve">Libraries:</w:t>
-      </w:r>
-    </w:p>
-    <w:bookmarkEnd w:id="28"/>
-    <w:p>
-      <w:r>
-        <w:t xml:space="preserve">data.table, lubridate, dplyr, stringr, assertthat, reshape2.</w:t>
-      </w:r>
-    </w:p>
-    <w:bookmarkStart w:id="29" w:name="definition"/>
-    <w:p>
-      <w:pPr>
-        <w:pStyle w:val="Heading4"/>
-      </w:pPr>
-      <w:r>
-        <w:t xml:space="preserve">Definition:</w:t>
-      </w:r>
-    </w:p>
-    <w:bookmarkEnd w:id="29"/>
-    <w:p>
-      <w:r>
-        <w:t xml:space="preserve">In our calculations Average Total Cost is defined as the sum of total paid charges and member responsiblity for all members of the group divided by the sum of group member months divided by twelve or for each group SUM(TotPd+Mbrsp)/(SUM(MembMo)/12). If the sum of member months was 0, the square root of the group size was used instead or SUM(TotPd+Mbrsp)/sqrt(Group Size).</w:t>
-      </w:r>
-    </w:p>
-    <w:bookmarkStart w:id="30" w:name="utility-and-helper-functions"/>
-    <w:p>
-      <w:pPr>
-        <w:pStyle w:val="Heading4"/>
-      </w:pPr>
-      <w:r>
-        <w:t xml:space="preserve">Utility and Helper Functions:</w:t>
-      </w:r>
-    </w:p>
-    <w:bookmarkEnd w:id="30"/>
-    <w:p>
-      <w:r>
-        <w:t xml:space="preserve">All reading functions have a hard-coded base path and file name suffix. E.g.</w:t>
+        <w:t xml:space="preserve">Table memb_summ: Table summarizing the tempmemb table to get a total sum of months per member, and filter by state, plan and product type.</w:t>
       </w:r>
     </w:p>
     <w:p>
@@ -595,21 +1315,151 @@
         <w:rPr>
           <w:rStyle w:val="VerbatimChar"/>
         </w:rPr>
-        <w:t xml:space="preserve">base_path = 'D:/MySQL_KHIIS_OUT/'</w:t>
-      </w:r>
-      <w:r>
-        <w:br w:type="textWrapping"/>
-      </w:r>
-      <w:r>
-        <w:rPr>
-          <w:rStyle w:val="VerbatimChar"/>
-        </w:rPr>
-        <w:t xml:space="preserve">file_name_suffix = '_Raw_Members.csv'</w:t>
-      </w:r>
-    </w:p>
-    <w:p>
-      <w:r>
-        <w:t xml:space="preserve">Source: readData.r Functions:</w:t>
+        <w:t xml:space="preserve">CREATE TEMPORARY TABLE IF NOT EXISTS </w:t>
+      </w:r>
+      <w:r>
+        <w:br w:type="textWrapping"/>
+      </w:r>
+      <w:r>
+        <w:rPr>
+          <w:rStyle w:val="VerbatimChar"/>
+        </w:rPr>
+        <w:t xml:space="preserve">  memb_summ ( INDEX(uniqID) ) </w:t>
+      </w:r>
+      <w:r>
+        <w:br w:type="textWrapping"/>
+      </w:r>
+      <w:r>
+        <w:rPr>
+          <w:rStyle w:val="VerbatimChar"/>
+        </w:rPr>
+        <w:t xml:space="preserve">ENGINE=InnoDB </w:t>
+      </w:r>
+      <w:r>
+        <w:br w:type="textWrapping"/>
+      </w:r>
+      <w:r>
+        <w:rPr>
+          <w:rStyle w:val="VerbatimChar"/>
+        </w:rPr>
+        <w:t xml:space="preserve">AS (</w:t>
+      </w:r>
+      <w:r>
+        <w:br w:type="textWrapping"/>
+      </w:r>
+      <w:r>
+        <w:rPr>
+          <w:rStyle w:val="VerbatimChar"/>
+        </w:rPr>
+        <w:t xml:space="preserve">  SELECT </w:t>
+      </w:r>
+      <w:r>
+        <w:br w:type="textWrapping"/>
+      </w:r>
+      <w:r>
+        <w:rPr>
+          <w:rStyle w:val="VerbatimChar"/>
+        </w:rPr>
+        <w:t xml:space="preserve">  uniqID,</w:t>
+      </w:r>
+      <w:r>
+        <w:br w:type="textWrapping"/>
+      </w:r>
+      <w:r>
+        <w:rPr>
+          <w:rStyle w:val="VerbatimChar"/>
+        </w:rPr>
+        <w:t xml:space="preserve">    ...,</w:t>
+      </w:r>
+      <w:r>
+        <w:br w:type="textWrapping"/>
+      </w:r>
+      <w:r>
+        <w:rPr>
+          <w:rStyle w:val="VerbatimChar"/>
+        </w:rPr>
+        <w:t xml:space="preserve">  </w:t>
+      </w:r>
+      <w:r>
+        <w:br w:type="textWrapping"/>
+      </w:r>
+      <w:r>
+        <w:rPr>
+          <w:rStyle w:val="VerbatimChar"/>
+        </w:rPr>
+        <w:t xml:space="preserve">  SUM(ElgMoMid) as SmElgMoMid,</w:t>
+      </w:r>
+      <w:r>
+        <w:br w:type="textWrapping"/>
+      </w:r>
+      <w:r>
+        <w:rPr>
+          <w:rStyle w:val="VerbatimChar"/>
+        </w:rPr>
+        <w:t xml:space="preserve">  ...,</w:t>
+      </w:r>
+      <w:r>
+        <w:br w:type="textWrapping"/>
+      </w:r>
+      <w:r>
+        <w:rPr>
+          <w:rStyle w:val="VerbatimChar"/>
+        </w:rPr>
+        <w:t xml:space="preserve">  ...</w:t>
+      </w:r>
+      <w:r>
+        <w:br w:type="textWrapping"/>
+      </w:r>
+      <w:r>
+        <w:rPr>
+          <w:rStyle w:val="VerbatimChar"/>
+        </w:rPr>
+        <w:t xml:space="preserve">  FROM</w:t>
+      </w:r>
+      <w:r>
+        <w:br w:type="textWrapping"/>
+      </w:r>
+      <w:r>
+        <w:rPr>
+          <w:rStyle w:val="VerbatimChar"/>
+        </w:rPr>
+        <w:t xml:space="preserve">    tempmemb</w:t>
+      </w:r>
+      <w:r>
+        <w:br w:type="textWrapping"/>
+      </w:r>
+      <w:r>
+        <w:rPr>
+          <w:rStyle w:val="VerbatimChar"/>
+        </w:rPr>
+        <w:t xml:space="preserve">    WHERE statename='Kansas'</w:t>
+      </w:r>
+      <w:r>
+        <w:br w:type="textWrapping"/>
+      </w:r>
+      <w:r>
+        <w:rPr>
+          <w:rStyle w:val="VerbatimChar"/>
+        </w:rPr>
+        <w:t xml:space="preserve">    AND  PlanType NOT IN('5','6') AND ProductType='1'</w:t>
+      </w:r>
+      <w:r>
+        <w:br w:type="textWrapping"/>
+      </w:r>
+      <w:r>
+        <w:rPr>
+          <w:rStyle w:val="VerbatimChar"/>
+        </w:rPr>
+        <w:t xml:space="preserve">    AND SubmissionYear=LEFT(@YEAR_STR,4)</w:t>
+      </w:r>
+      <w:r>
+        <w:br w:type="textWrapping"/>
+      </w:r>
+      <w:r>
+        <w:rPr>
+          <w:rStyle w:val="VerbatimChar"/>
+        </w:rPr>
+        <w:t xml:space="preserve">GROUP BY uniqID);</w:t>
       </w:r>
     </w:p>
     <w:p>
@@ -621,108 +1471,2238 @@
         </w:numPr>
       </w:pPr>
       <w:r>
-        <w:t xml:space="preserve">readMembersData(Year) - Read in members data, set header/column names appropriately.</w:t>
+        <w:t xml:space="preserve">Table claim_summ: Table summarizes previous yearly table. E.g. calls MAX(diab), and SUM(TotalCharges) with GROUP BY uniqID to get a single member record with diagnosis variables and an aggregate charges over the year. The yearlytable is LEFT JOINed with the adjusted claims table (adjclaims) on uniqID and either Claim Number or if Detail Service Date is within Summary's First and Last Date of Service. Claims matched in the adjclaims table are removed.</w:t>
+      </w:r>
+    </w:p>
+    <w:p>
+      <w:pPr>
+        <w:pStyle w:val="SourceCode"/>
+      </w:pPr>
+      <w:r>
+        <w:rPr>
+          <w:rStyle w:val="VerbatimChar"/>
+        </w:rPr>
+        <w:t xml:space="preserve">CREATE TEMPORARY TABLE IF NOT EXISTS </w:t>
+      </w:r>
+      <w:r>
+        <w:br w:type="textWrapping"/>
+      </w:r>
+      <w:r>
+        <w:rPr>
+          <w:rStyle w:val="VerbatimChar"/>
+        </w:rPr>
+        <w:t xml:space="preserve">  claim_summ ( INDEX(uniqID,FirstDateOfService,LastdateOfService) ) </w:t>
+      </w:r>
+      <w:r>
+        <w:br w:type="textWrapping"/>
+      </w:r>
+      <w:r>
+        <w:rPr>
+          <w:rStyle w:val="VerbatimChar"/>
+        </w:rPr>
+        <w:t xml:space="preserve">ENGINE=InnoDB </w:t>
+      </w:r>
+      <w:r>
+        <w:br w:type="textWrapping"/>
+      </w:r>
+      <w:r>
+        <w:rPr>
+          <w:rStyle w:val="VerbatimChar"/>
+        </w:rPr>
+        <w:t xml:space="preserve">AS (SELECT </w:t>
+      </w:r>
+      <w:r>
+        <w:br w:type="textWrapping"/>
+      </w:r>
+      <w:r>
+        <w:rPr>
+          <w:rStyle w:val="VerbatimChar"/>
+        </w:rPr>
+        <w:t xml:space="preserve">    yearlytable.uniqID,</w:t>
+      </w:r>
+      <w:r>
+        <w:br w:type="textWrapping"/>
+      </w:r>
+      <w:r>
+        <w:rPr>
+          <w:rStyle w:val="VerbatimChar"/>
+        </w:rPr>
+        <w:t xml:space="preserve">    ...,</w:t>
+      </w:r>
+      <w:r>
+        <w:br w:type="textWrapping"/>
+      </w:r>
+      <w:r>
+        <w:rPr>
+          <w:rStyle w:val="VerbatimChar"/>
+        </w:rPr>
+        <w:t xml:space="preserve">    MAX(diab) as diab,</w:t>
+      </w:r>
+      <w:r>
+        <w:br w:type="textWrapping"/>
+      </w:r>
+      <w:r>
+        <w:rPr>
+          <w:rStyle w:val="VerbatimChar"/>
+        </w:rPr>
+        <w:t xml:space="preserve">      MAX(chf) as chf,</w:t>
+      </w:r>
+      <w:r>
+        <w:br w:type="textWrapping"/>
+      </w:r>
+      <w:r>
+        <w:rPr>
+          <w:rStyle w:val="VerbatimChar"/>
+        </w:rPr>
+        <w:t xml:space="preserve">      MAX(copd) as copd,</w:t>
+      </w:r>
+      <w:r>
+        <w:br w:type="textWrapping"/>
+      </w:r>
+      <w:r>
+        <w:rPr>
+          <w:rStyle w:val="VerbatimChar"/>
+        </w:rPr>
+        <w:t xml:space="preserve">      MAX(asthm) as asthm,</w:t>
+      </w:r>
+      <w:r>
+        <w:br w:type="textWrapping"/>
+      </w:r>
+      <w:r>
+        <w:rPr>
+          <w:rStyle w:val="VerbatimChar"/>
+        </w:rPr>
+        <w:t xml:space="preserve">    CONVERT(SUM(yearlytable.TotalCharges)/100,Decimal(11,2)) as SmTotChg,</w:t>
+      </w:r>
+      <w:r>
+        <w:br w:type="textWrapping"/>
+      </w:r>
+      <w:r>
+        <w:rPr>
+          <w:rStyle w:val="VerbatimChar"/>
+        </w:rPr>
+        <w:t xml:space="preserve">    CONVERT(SUM(yearlytable.TotalAllowed)/100,Decimal(11,2)) as SmTotAllwd,</w:t>
+      </w:r>
+      <w:r>
+        <w:br w:type="textWrapping"/>
+      </w:r>
+      <w:r>
+        <w:rPr>
+          <w:rStyle w:val="VerbatimChar"/>
+        </w:rPr>
+        <w:t xml:space="preserve">    CONVERT(SUM(yearlytable.TotalPaid)/100,Decimal(11,2)) as SmTotPd,</w:t>
+      </w:r>
+      <w:r>
+        <w:br w:type="textWrapping"/>
+      </w:r>
+      <w:r>
+        <w:rPr>
+          <w:rStyle w:val="VerbatimChar"/>
+        </w:rPr>
+        <w:t xml:space="preserve">    CONVERT(SUM(yearlytable.MemberResponsibility)/100,Decimal(11,2)) as MbrRsp,</w:t>
+      </w:r>
+      <w:r>
+        <w:br w:type="textWrapping"/>
+      </w:r>
+      <w:r>
+        <w:rPr>
+          <w:rStyle w:val="VerbatimChar"/>
+        </w:rPr>
+        <w:t xml:space="preserve">    ...,</w:t>
+      </w:r>
+      <w:r>
+        <w:br w:type="textWrapping"/>
+      </w:r>
+      <w:r>
+        <w:rPr>
+          <w:rStyle w:val="VerbatimChar"/>
+        </w:rPr>
+        <w:t xml:space="preserve">    ...</w:t>
+      </w:r>
+      <w:r>
+        <w:br w:type="textWrapping"/>
+      </w:r>
+      <w:r>
+        <w:rPr>
+          <w:rStyle w:val="VerbatimChar"/>
+        </w:rPr>
+        <w:t xml:space="preserve">    FROM</w:t>
+      </w:r>
+      <w:r>
+        <w:br w:type="textWrapping"/>
+      </w:r>
+      <w:r>
+        <w:rPr>
+          <w:rStyle w:val="VerbatimChar"/>
+        </w:rPr>
+        <w:t xml:space="preserve">    khiis.yearlytable</w:t>
+      </w:r>
+      <w:r>
+        <w:br w:type="textWrapping"/>
+      </w:r>
+      <w:r>
+        <w:rPr>
+          <w:rStyle w:val="VerbatimChar"/>
+        </w:rPr>
+        <w:t xml:space="preserve">        LEFT JOIN</w:t>
+      </w:r>
+      <w:r>
+        <w:br w:type="textWrapping"/>
+      </w:r>
+      <w:r>
+        <w:rPr>
+          <w:rStyle w:val="VerbatimChar"/>
+        </w:rPr>
+        <w:t xml:space="preserve">    adjclaims as b ON (</w:t>
+      </w:r>
+      <w:r>
+        <w:br w:type="textWrapping"/>
+      </w:r>
+      <w:r>
+        <w:rPr>
+          <w:rStyle w:val="VerbatimChar"/>
+        </w:rPr>
+        <w:t xml:space="preserve">        yearlytable.uniqID = b.uniqId</w:t>
+      </w:r>
+      <w:r>
+        <w:br w:type="textWrapping"/>
+      </w:r>
+      <w:r>
+        <w:rPr>
+          <w:rStyle w:val="VerbatimChar"/>
+        </w:rPr>
+        <w:t xml:space="preserve">        AND yearlytable.PlanType = b.PlanType</w:t>
+      </w:r>
+      <w:r>
+        <w:br w:type="textWrapping"/>
+      </w:r>
+      <w:r>
+        <w:rPr>
+          <w:rStyle w:val="VerbatimChar"/>
+        </w:rPr>
+        <w:t xml:space="preserve">        AND (</w:t>
+      </w:r>
+      <w:r>
+        <w:br w:type="textWrapping"/>
+      </w:r>
+      <w:r>
+        <w:rPr>
+          <w:rStyle w:val="VerbatimChar"/>
+        </w:rPr>
+        <w:t xml:space="preserve">                (yearlytable.Claimnumber=b.ClaimNumber) OR </w:t>
+      </w:r>
+      <w:r>
+        <w:br w:type="textWrapping"/>
+      </w:r>
+      <w:r>
+        <w:rPr>
+          <w:rStyle w:val="VerbatimChar"/>
+        </w:rPr>
+        <w:t xml:space="preserve">                (b.servicedate BETWEEN yearlytable.FirstDateOfService AND yearlytable.LastDateOfService)</w:t>
+      </w:r>
+      <w:r>
+        <w:br w:type="textWrapping"/>
+      </w:r>
+      <w:r>
+        <w:rPr>
+          <w:rStyle w:val="VerbatimChar"/>
+        </w:rPr>
+        <w:t xml:space="preserve">            )</w:t>
+      </w:r>
+      <w:r>
+        <w:br w:type="textWrapping"/>
+      </w:r>
+      <w:r>
+        <w:rPr>
+          <w:rStyle w:val="VerbatimChar"/>
+        </w:rPr>
+        <w:t xml:space="preserve">    )</w:t>
+      </w:r>
+      <w:r>
+        <w:br w:type="textWrapping"/>
+      </w:r>
+      <w:r>
+        <w:rPr>
+          <w:rStyle w:val="VerbatimChar"/>
+        </w:rPr>
+        <w:t xml:space="preserve">    WHERE</w:t>
+      </w:r>
+      <w:r>
+        <w:br w:type="textWrapping"/>
+      </w:r>
+      <w:r>
+        <w:rPr>
+          <w:rStyle w:val="VerbatimChar"/>
+        </w:rPr>
+        <w:t xml:space="preserve">        b.ClaimNumber IS NULL</w:t>
+      </w:r>
+      <w:r>
+        <w:br w:type="textWrapping"/>
+      </w:r>
+      <w:r>
+        <w:rPr>
+          <w:rStyle w:val="VerbatimChar"/>
+        </w:rPr>
+        <w:t xml:space="preserve">GROUP BY uniqID);</w:t>
       </w:r>
     </w:p>
     <w:p>
       <w:pPr>
         <w:pStyle w:val="Compact"/>
-        <w:numPr>
-          <w:numId w:val="5"/>
-          <w:ilvl w:val="0"/>
-        </w:numPr>
-      </w:pPr>
-      <w:r>
-        <w:t xml:space="preserve">readClaimsData(Year) - Read in claims data, set header/column names, create "TotCost" variable which is the sum of Total Allowed Charges and Member Responsibility.</w:t>
-      </w:r>
-    </w:p>
-    <w:p>
-      <w:pPr>
-        <w:pStyle w:val="Compact"/>
-        <w:numPr>
-          <w:numId w:val="5"/>
-          <w:ilvl w:val="0"/>
-        </w:numPr>
-      </w:pPr>
-      <w:r>
-        <w:t xml:space="preserve">readProcedureData(Year,Procedure) - Read in Procedure data, set names, create "TotCost" variable. Procedure must be one of: Hip,Gall,Mammo or Colo.</w:t>
-      </w:r>
-    </w:p>
-    <w:p>
-      <w:r>
-        <w:t xml:space="preserve">Soure: PopEst.R</w:t>
-      </w:r>
-      <w:r>
-        <w:br w:type="textWrapping"/>
-      </w:r>
-      <w:r>
-        <w:t xml:space="preserve">Functions: Reads in and calculates adjusted population for each county based on yearly estimated population - general quarters population. See file for details on census file used.</w:t>
-      </w:r>
-    </w:p>
-    <w:bookmarkStart w:id="31" w:name="final-report-generation"/>
-    <w:p>
-      <w:pPr>
-        <w:pStyle w:val="Heading4"/>
-      </w:pPr>
-      <w:r>
-        <w:t xml:space="preserve">Final Report Generation:</w:t>
-      </w:r>
-    </w:p>
-    <w:bookmarkEnd w:id="31"/>
-    <w:p>
-      <w:pPr>
         <w:numPr>
           <w:numId w:val="6"/>
           <w:ilvl w:val="0"/>
         </w:numPr>
       </w:pPr>
       <w:r>
-        <w:t xml:space="preserve">Membership Analysis</w:t>
-      </w:r>
-      <w:r>
-        <w:br w:type="textWrapping"/>
-      </w:r>
-      <w:r>
-        <w:t xml:space="preserve">Source: Membership_Analysis.R</w:t>
-      </w:r>
-      <w:r>
-        <w:br w:type="textWrapping"/>
-      </w:r>
-      <w:r>
-        <w:t xml:space="preserve">Reads member data and creates counts and summaries based on grouping by age band, eligibility band, county, gender, and year. Fills any missing variable combinations with 0's and writes to disk. Also creates Completeness estimates by calculating percent of estimated county population that is found within KHIIS member file. Assigns to quartiles C1 - C4 and writes to disk.</w:t>
-      </w:r>
-    </w:p>
-    <w:p>
-      <w:pPr>
+        <w:t xml:space="preserve">Temporary tables for specific procedures -- Hip Replacement, Colonoscopy etc. are then created based on CPT procedure codes in the Detail file. Only Major Med Plans are included. (PlnTyp!=5,6 and PrdTyp=1).</w:t>
+      </w:r>
+    </w:p>
+    <w:p>
+      <w:pPr>
+        <w:pStyle w:val="SourceCode"/>
+      </w:pPr>
+      <w:r>
+        <w:rPr>
+          <w:rStyle w:val="VerbatimChar"/>
+        </w:rPr>
+        <w:t xml:space="preserve">CREATE TEMPORARY TABLE IF NOT EXISTS </w:t>
+      </w:r>
+      <w:r>
+        <w:br w:type="textWrapping"/>
+      </w:r>
+      <w:r>
+        <w:rPr>
+          <w:rStyle w:val="VerbatimChar"/>
+        </w:rPr>
+        <w:t xml:space="preserve">  gallbladder ( INDEX(uniqID,ClaimNumber) ) </w:t>
+      </w:r>
+      <w:r>
+        <w:br w:type="textWrapping"/>
+      </w:r>
+      <w:r>
+        <w:rPr>
+          <w:rStyle w:val="VerbatimChar"/>
+        </w:rPr>
+        <w:t xml:space="preserve">ENGINE=InnoDB </w:t>
+      </w:r>
+      <w:r>
+        <w:br w:type="textWrapping"/>
+      </w:r>
+      <w:r>
+        <w:rPr>
+          <w:rStyle w:val="VerbatimChar"/>
+        </w:rPr>
+        <w:t xml:space="preserve">AS(</w:t>
+      </w:r>
+      <w:r>
+        <w:br w:type="textWrapping"/>
+      </w:r>
+      <w:r>
+        <w:rPr>
+          <w:rStyle w:val="VerbatimChar"/>
+        </w:rPr>
+        <w:t xml:space="preserve">SELECT </w:t>
+      </w:r>
+      <w:r>
+        <w:br w:type="textWrapping"/>
+      </w:r>
+      <w:r>
+        <w:rPr>
+          <w:rStyle w:val="VerbatimChar"/>
+        </w:rPr>
+        <w:t xml:space="preserve">  DISTINCT</w:t>
+      </w:r>
+      <w:r>
+        <w:br w:type="textWrapping"/>
+      </w:r>
+      <w:r>
+        <w:rPr>
+          <w:rStyle w:val="VerbatimChar"/>
+        </w:rPr>
+        <w:t xml:space="preserve">  Concat(MembershipID,PatientDOB,PatientGenderCode,FamilyMembershipID) as uniqID,</w:t>
+      </w:r>
+      <w:r>
+        <w:br w:type="textWrapping"/>
+      </w:r>
+      <w:r>
+        <w:rPr>
+          <w:rStyle w:val="VerbatimChar"/>
+        </w:rPr>
+        <w:t xml:space="preserve">  ClaimNumber,</w:t>
+      </w:r>
+      <w:r>
+        <w:br w:type="textWrapping"/>
+      </w:r>
+      <w:r>
+        <w:rPr>
+          <w:rStyle w:val="VerbatimChar"/>
+        </w:rPr>
+        <w:t xml:space="preserve">  Servicedate,</w:t>
+      </w:r>
+      <w:r>
+        <w:br w:type="textWrapping"/>
+      </w:r>
+      <w:r>
+        <w:rPr>
+          <w:rStyle w:val="VerbatimChar"/>
+        </w:rPr>
+        <w:t xml:space="preserve">    RevenueProcedureCode</w:t>
+      </w:r>
+      <w:r>
+        <w:br w:type="textWrapping"/>
+      </w:r>
+      <w:r>
+        <w:rPr>
+          <w:rStyle w:val="VerbatimChar"/>
+        </w:rPr>
+        <w:t xml:space="preserve">FROM khiisdetailflatfile</w:t>
+      </w:r>
+      <w:r>
+        <w:br w:type="textWrapping"/>
+      </w:r>
+      <w:r>
+        <w:rPr>
+          <w:rStyle w:val="VerbatimChar"/>
+        </w:rPr>
+        <w:t xml:space="preserve">WHERE Servicedate BETWEEN @YEAR_STR AND @YEAR_END </w:t>
+      </w:r>
+      <w:r>
+        <w:br w:type="textWrapping"/>
+      </w:r>
+      <w:r>
+        <w:rPr>
+          <w:rStyle w:val="VerbatimChar"/>
+        </w:rPr>
+        <w:t xml:space="preserve">AND  PlanType NOT IN('5','6') AND ProductType='1'</w:t>
+      </w:r>
+      <w:r>
+        <w:br w:type="textWrapping"/>
+      </w:r>
+      <w:r>
+        <w:rPr>
+          <w:rStyle w:val="VerbatimChar"/>
+        </w:rPr>
+        <w:t xml:space="preserve">AND RevenueProcedureCode IN('47562','47563','47564')</w:t>
+      </w:r>
+      <w:r>
+        <w:br w:type="textWrapping"/>
+      </w:r>
+      <w:r>
+        <w:rPr>
+          <w:rStyle w:val="VerbatimChar"/>
+        </w:rPr>
+        <w:t xml:space="preserve">);</w:t>
+      </w:r>
+    </w:p>
+    <w:bookmarkStart w:id="26" w:name="aggregated-outputs---modular_report_call"/>
+    <w:p>
+      <w:pPr>
+        <w:pStyle w:val="Heading4"/>
+      </w:pPr>
+      <w:r>
+        <w:t xml:space="preserve">Aggregated Outputs - Modular_Report_Call:</w:t>
+      </w:r>
+    </w:p>
+    <w:bookmarkEnd w:id="26"/>
+    <w:p>
+      <w:pPr>
+        <w:pStyle w:val="Compact"/>
         <w:numPr>
-          <w:numId w:val="6"/>
+          <w:numId w:val="7"/>
           <w:ilvl w:val="0"/>
         </w:numPr>
       </w:pPr>
       <w:r>
-        <w:t xml:space="preserve">Total Cost of Care</w:t>
-      </w:r>
-      <w:r>
-        <w:br w:type="textWrapping"/>
-      </w:r>
-      <w:r>
-        <w:t xml:space="preserve">Source: Tot_Cost_Care.R</w:t>
-      </w:r>
-      <w:r>
-        <w:br w:type="textWrapping"/>
-      </w:r>
-      <w:r>
-        <w:t xml:space="preserve">Creates full data frame of claims data for all years. Groups data by gender, county, age band, eligibiity band, and year. For each group, calculates median TotCost and average TotCost. Any missing group combination is created and filled with 0s. The table is written to disk. Subsequent variations omit certain groups in order to derive other tables -- e.g. median cost of care in a county and year without splitting by gender.</w:t>
-      </w:r>
-    </w:p>
-    <w:p>
-      <w:pPr>
+        <w:rPr>
+          <w:i/>
+        </w:rPr>
+        <w:t xml:space="preserve">Year</w:t>
+      </w:r>
+      <w:r>
+        <w:t xml:space="preserve"> </w:t>
+      </w:r>
+      <w:r>
+        <w:t xml:space="preserve">Raw Members: Gives uniqID, Age Band, Patient Gender, County, Months Eligibility Band, Months Eligible, and submission year.</w:t>
+      </w:r>
+    </w:p>
+    <w:p>
+      <w:pPr>
+        <w:pStyle w:val="SourceCode"/>
+      </w:pPr>
+      <w:r>
+        <w:rPr>
+          <w:rStyle w:val="VerbatimChar"/>
+        </w:rPr>
+        <w:t xml:space="preserve">SELECT </w:t>
+      </w:r>
+      <w:r>
+        <w:br w:type="textWrapping"/>
+      </w:r>
+      <w:r>
+        <w:rPr>
+          <w:rStyle w:val="VerbatimChar"/>
+        </w:rPr>
+        <w:t xml:space="preserve">    uniqID,</w:t>
+      </w:r>
+      <w:r>
+        <w:br w:type="textWrapping"/>
+      </w:r>
+      <w:r>
+        <w:rPr>
+          <w:rStyle w:val="VerbatimChar"/>
+        </w:rPr>
+        <w:t xml:space="preserve">    AgeBand,</w:t>
+      </w:r>
+      <w:r>
+        <w:br w:type="textWrapping"/>
+      </w:r>
+      <w:r>
+        <w:rPr>
+          <w:rStyle w:val="VerbatimChar"/>
+        </w:rPr>
+        <w:t xml:space="preserve">    PatientGenderCode as Gender,</w:t>
+      </w:r>
+      <w:r>
+        <w:br w:type="textWrapping"/>
+      </w:r>
+      <w:r>
+        <w:rPr>
+          <w:rStyle w:val="VerbatimChar"/>
+        </w:rPr>
+        <w:t xml:space="preserve">    countynm as County,</w:t>
+      </w:r>
+      <w:r>
+        <w:br w:type="textWrapping"/>
+      </w:r>
+      <w:r>
+        <w:rPr>
+          <w:rStyle w:val="VerbatimChar"/>
+        </w:rPr>
+        <w:t xml:space="preserve">    elg_band(SmElgMoMid) as ElgBand,</w:t>
+      </w:r>
+      <w:r>
+        <w:br w:type="textWrapping"/>
+      </w:r>
+      <w:r>
+        <w:rPr>
+          <w:rStyle w:val="VerbatimChar"/>
+        </w:rPr>
+        <w:t xml:space="preserve">    SmElgMoMid,</w:t>
+      </w:r>
+      <w:r>
+        <w:br w:type="textWrapping"/>
+      </w:r>
+      <w:r>
+        <w:rPr>
+          <w:rStyle w:val="VerbatimChar"/>
+        </w:rPr>
+        <w:t xml:space="preserve">    SubmissionYear</w:t>
+      </w:r>
+      <w:r>
+        <w:br w:type="textWrapping"/>
+      </w:r>
+      <w:r>
+        <w:rPr>
+          <w:rStyle w:val="VerbatimChar"/>
+        </w:rPr>
+        <w:t xml:space="preserve">FROM</w:t>
+      </w:r>
+      <w:r>
+        <w:br w:type="textWrapping"/>
+      </w:r>
+      <w:r>
+        <w:rPr>
+          <w:rStyle w:val="VerbatimChar"/>
+        </w:rPr>
+        <w:t xml:space="preserve">    memb_summ</w:t>
+      </w:r>
+      <w:r>
+        <w:br w:type="textWrapping"/>
+      </w:r>
+      <w:r>
+        <w:rPr>
+          <w:rStyle w:val="VerbatimChar"/>
+        </w:rPr>
+        <w:t xml:space="preserve">WHERE PatientGenderCode IN ('M','F')</w:t>
+      </w:r>
+      <w:r>
+        <w:br w:type="textWrapping"/>
+      </w:r>
+      <w:r>
+        <w:rPr>
+          <w:rStyle w:val="VerbatimChar"/>
+        </w:rPr>
+        <w:t xml:space="preserve">ORDER BY countynm</w:t>
+      </w:r>
+      <w:r>
+        <w:br w:type="textWrapping"/>
+      </w:r>
+      <w:r>
+        <w:rPr>
+          <w:rStyle w:val="VerbatimChar"/>
+        </w:rPr>
+        <w:t xml:space="preserve"/>
+      </w:r>
+      <w:r>
+        <w:br w:type="textWrapping"/>
+      </w:r>
+      <w:r>
+        <w:rPr>
+          <w:rStyle w:val="VerbatimChar"/>
+        </w:rPr>
+        <w:t xml:space="preserve">INTO OUTFILE 'D:\\MySQL_KHIIS_OUT\\2012_Raw_Members.csv'</w:t>
+      </w:r>
+      <w:r>
+        <w:br w:type="textWrapping"/>
+      </w:r>
+      <w:r>
+        <w:rPr>
+          <w:rStyle w:val="VerbatimChar"/>
+        </w:rPr>
+        <w:t xml:space="preserve">FIELDS TERMINATED BY ','</w:t>
+      </w:r>
+      <w:r>
+        <w:br w:type="textWrapping"/>
+      </w:r>
+      <w:r>
+        <w:rPr>
+          <w:rStyle w:val="VerbatimChar"/>
+        </w:rPr>
+        <w:t xml:space="preserve">LINES TERMINATED BY '\n'</w:t>
+      </w:r>
+      <w:r>
+        <w:br w:type="textWrapping"/>
+      </w:r>
+      <w:r>
+        <w:rPr>
+          <w:rStyle w:val="VerbatimChar"/>
+        </w:rPr>
+        <w:t xml:space="preserve">;</w:t>
+      </w:r>
+    </w:p>
+    <w:p>
+      <w:pPr>
+        <w:pStyle w:val="Compact"/>
         <w:numPr>
-          <w:numId w:val="6"/>
+          <w:numId w:val="8"/>
           <w:ilvl w:val="0"/>
         </w:numPr>
       </w:pPr>
       <w:r>
+        <w:rPr>
+          <w:i/>
+        </w:rPr>
+        <w:t xml:space="preserve">Year</w:t>
+      </w:r>
+      <w:r>
+        <w:t xml:space="preserve"> </w:t>
+      </w:r>
+      <w:r>
+        <w:t xml:space="preserve">Raw Claims: Combines summarized claims information (e.g yearly total of AllowedCharges) and county and eligibility band information from the Member records.</w:t>
+      </w:r>
+    </w:p>
+    <w:p>
+      <w:pPr>
+        <w:pStyle w:val="SourceCode"/>
+      </w:pPr>
+      <w:r>
+        <w:rPr>
+          <w:rStyle w:val="VerbatimChar"/>
+        </w:rPr>
+        <w:t xml:space="preserve">SELECT </w:t>
+      </w:r>
+      <w:r>
+        <w:br w:type="textWrapping"/>
+      </w:r>
+      <w:r>
+        <w:rPr>
+          <w:rStyle w:val="VerbatimChar"/>
+        </w:rPr>
+        <w:t xml:space="preserve">    a.uniqID,</w:t>
+      </w:r>
+      <w:r>
+        <w:br w:type="textWrapping"/>
+      </w:r>
+      <w:r>
+        <w:rPr>
+          <w:rStyle w:val="VerbatimChar"/>
+        </w:rPr>
+        <w:t xml:space="preserve">    AgeBand,</w:t>
+      </w:r>
+      <w:r>
+        <w:br w:type="textWrapping"/>
+      </w:r>
+      <w:r>
+        <w:rPr>
+          <w:rStyle w:val="VerbatimChar"/>
+        </w:rPr>
+        <w:t xml:space="preserve">    a.PatientGenderCode,</w:t>
+      </w:r>
+      <w:r>
+        <w:br w:type="textWrapping"/>
+      </w:r>
+      <w:r>
+        <w:rPr>
+          <w:rStyle w:val="VerbatimChar"/>
+        </w:rPr>
+        <w:t xml:space="preserve">      countynm AS County,</w:t>
+      </w:r>
+      <w:r>
+        <w:br w:type="textWrapping"/>
+      </w:r>
+      <w:r>
+        <w:rPr>
+          <w:rStyle w:val="VerbatimChar"/>
+        </w:rPr>
+        <w:t xml:space="preserve">    elg_band(SmElgMoMid) as ElgBand,</w:t>
+      </w:r>
+      <w:r>
+        <w:br w:type="textWrapping"/>
+      </w:r>
+      <w:r>
+        <w:rPr>
+          <w:rStyle w:val="VerbatimChar"/>
+        </w:rPr>
+        <w:t xml:space="preserve">      SmElgMoMid as MembMo,</w:t>
+      </w:r>
+      <w:r>
+        <w:br w:type="textWrapping"/>
+      </w:r>
+      <w:r>
+        <w:rPr>
+          <w:rStyle w:val="VerbatimChar"/>
+        </w:rPr>
+        <w:t xml:space="preserve">      SmTotChg,</w:t>
+      </w:r>
+      <w:r>
+        <w:br w:type="textWrapping"/>
+      </w:r>
+      <w:r>
+        <w:rPr>
+          <w:rStyle w:val="VerbatimChar"/>
+        </w:rPr>
+        <w:t xml:space="preserve">    SmTotAllwd,</w:t>
+      </w:r>
+      <w:r>
+        <w:br w:type="textWrapping"/>
+      </w:r>
+      <w:r>
+        <w:rPr>
+          <w:rStyle w:val="VerbatimChar"/>
+        </w:rPr>
+        <w:t xml:space="preserve">    SmTotPd,</w:t>
+      </w:r>
+      <w:r>
+        <w:br w:type="textWrapping"/>
+      </w:r>
+      <w:r>
+        <w:rPr>
+          <w:rStyle w:val="VerbatimChar"/>
+        </w:rPr>
+        <w:t xml:space="preserve">      MbrRsp,</w:t>
+      </w:r>
+      <w:r>
+        <w:br w:type="textWrapping"/>
+      </w:r>
+      <w:r>
+        <w:rPr>
+          <w:rStyle w:val="VerbatimChar"/>
+        </w:rPr>
+        <w:t xml:space="preserve">      diab,</w:t>
+      </w:r>
+      <w:r>
+        <w:br w:type="textWrapping"/>
+      </w:r>
+      <w:r>
+        <w:rPr>
+          <w:rStyle w:val="VerbatimChar"/>
+        </w:rPr>
+        <w:t xml:space="preserve">      chf,</w:t>
+      </w:r>
+      <w:r>
+        <w:br w:type="textWrapping"/>
+      </w:r>
+      <w:r>
+        <w:rPr>
+          <w:rStyle w:val="VerbatimChar"/>
+        </w:rPr>
+        <w:t xml:space="preserve">      copd,</w:t>
+      </w:r>
+      <w:r>
+        <w:br w:type="textWrapping"/>
+      </w:r>
+      <w:r>
+        <w:rPr>
+          <w:rStyle w:val="VerbatimChar"/>
+        </w:rPr>
+        <w:t xml:space="preserve">      asthm,</w:t>
+      </w:r>
+      <w:r>
+        <w:br w:type="textWrapping"/>
+      </w:r>
+      <w:r>
+        <w:rPr>
+          <w:rStyle w:val="VerbatimChar"/>
+        </w:rPr>
+        <w:t xml:space="preserve">      a.SubmissionYear</w:t>
+      </w:r>
+      <w:r>
+        <w:br w:type="textWrapping"/>
+      </w:r>
+      <w:r>
+        <w:rPr>
+          <w:rStyle w:val="VerbatimChar"/>
+        </w:rPr>
+        <w:t xml:space="preserve">    </w:t>
+      </w:r>
+      <w:r>
+        <w:br w:type="textWrapping"/>
+      </w:r>
+      <w:r>
+        <w:rPr>
+          <w:rStyle w:val="VerbatimChar"/>
+        </w:rPr>
+        <w:t xml:space="preserve">FROM</w:t>
+      </w:r>
+      <w:r>
+        <w:br w:type="textWrapping"/>
+      </w:r>
+      <w:r>
+        <w:rPr>
+          <w:rStyle w:val="VerbatimChar"/>
+        </w:rPr>
+        <w:t xml:space="preserve">    memb_summ as a JOIN claim_summ as b ON</w:t>
+      </w:r>
+      <w:r>
+        <w:br w:type="textWrapping"/>
+      </w:r>
+      <w:r>
+        <w:rPr>
+          <w:rStyle w:val="VerbatimChar"/>
+        </w:rPr>
+        <w:t xml:space="preserve">    (a.uniqID=b.uniqID)</w:t>
+      </w:r>
+      <w:r>
+        <w:br w:type="textWrapping"/>
+      </w:r>
+      <w:r>
+        <w:rPr>
+          <w:rStyle w:val="VerbatimChar"/>
+        </w:rPr>
+        <w:t xml:space="preserve">WHERE a.PatientGenderCode IN ('M','F')</w:t>
+      </w:r>
+      <w:r>
+        <w:br w:type="textWrapping"/>
+      </w:r>
+      <w:r>
+        <w:rPr>
+          <w:rStyle w:val="VerbatimChar"/>
+        </w:rPr>
+        <w:t xml:space="preserve"/>
+      </w:r>
+      <w:r>
+        <w:br w:type="textWrapping"/>
+      </w:r>
+      <w:r>
+        <w:rPr>
+          <w:rStyle w:val="VerbatimChar"/>
+        </w:rPr>
+        <w:t xml:space="preserve">INTO OUTFILE 'D:\\MySQL_KHIIS_OUT\\2012_Raw_Claim_Summ.csv'</w:t>
+      </w:r>
+      <w:r>
+        <w:br w:type="textWrapping"/>
+      </w:r>
+      <w:r>
+        <w:rPr>
+          <w:rStyle w:val="VerbatimChar"/>
+        </w:rPr>
+        <w:t xml:space="preserve">FIELDS TERMINATED BY ','</w:t>
+      </w:r>
+      <w:r>
+        <w:br w:type="textWrapping"/>
+      </w:r>
+      <w:r>
+        <w:rPr>
+          <w:rStyle w:val="VerbatimChar"/>
+        </w:rPr>
+        <w:t xml:space="preserve">LINES TERMINATED BY '\n'</w:t>
+      </w:r>
+    </w:p>
+    <w:p>
+      <w:pPr>
+        <w:pStyle w:val="Compact"/>
+        <w:numPr>
+          <w:numId w:val="9"/>
+          <w:ilvl w:val="0"/>
+        </w:numPr>
+      </w:pPr>
+      <w:r>
+        <w:rPr>
+          <w:i/>
+        </w:rPr>
+        <w:t xml:space="preserve">Year</w:t>
+      </w:r>
+      <w:r>
+        <w:t xml:space="preserve"> </w:t>
+      </w:r>
+      <w:r>
+        <w:rPr>
+          <w:i/>
+        </w:rPr>
+        <w:t xml:space="preserve">Procedure</w:t>
+      </w:r>
+      <w:r>
+        <w:t xml:space="preserve"> </w:t>
+      </w:r>
+      <w:r>
+        <w:t xml:space="preserve">Claims: Procedure level claim summaries are created by combining the previously created procedure tables with subset Summary table yearlytable. Summary claims are selected by claim or date range and then grouped by uniqID and summed to get a total incident cost-of-care measure.</w:t>
+      </w:r>
+    </w:p>
+    <w:p>
+      <w:pPr>
+        <w:pStyle w:val="SourceCode"/>
+      </w:pPr>
+      <w:r>
+        <w:rPr>
+          <w:rStyle w:val="VerbatimChar"/>
+        </w:rPr>
+        <w:t xml:space="preserve">SELECT   </w:t>
+      </w:r>
+      <w:r>
+        <w:br w:type="textWrapping"/>
+      </w:r>
+      <w:r>
+        <w:rPr>
+          <w:rStyle w:val="VerbatimChar"/>
+        </w:rPr>
+        <w:t xml:space="preserve">    b.uniqID,</w:t>
+      </w:r>
+      <w:r>
+        <w:br w:type="textWrapping"/>
+      </w:r>
+      <w:r>
+        <w:rPr>
+          <w:rStyle w:val="VerbatimChar"/>
+        </w:rPr>
+        <w:t xml:space="preserve">  ...,</w:t>
+      </w:r>
+      <w:r>
+        <w:br w:type="textWrapping"/>
+      </w:r>
+      <w:r>
+        <w:rPr>
+          <w:rStyle w:val="VerbatimChar"/>
+        </w:rPr>
+        <w:t xml:space="preserve">  MAX(diab) as diab,</w:t>
+      </w:r>
+      <w:r>
+        <w:br w:type="textWrapping"/>
+      </w:r>
+      <w:r>
+        <w:rPr>
+          <w:rStyle w:val="VerbatimChar"/>
+        </w:rPr>
+        <w:t xml:space="preserve">    MAX(chf) as chf,</w:t>
+      </w:r>
+      <w:r>
+        <w:br w:type="textWrapping"/>
+      </w:r>
+      <w:r>
+        <w:rPr>
+          <w:rStyle w:val="VerbatimChar"/>
+        </w:rPr>
+        <w:t xml:space="preserve">    MAX(copd) as copd,</w:t>
+      </w:r>
+      <w:r>
+        <w:br w:type="textWrapping"/>
+      </w:r>
+      <w:r>
+        <w:rPr>
+          <w:rStyle w:val="VerbatimChar"/>
+        </w:rPr>
+        <w:t xml:space="preserve">    MAX(asthm) as asthm,</w:t>
+      </w:r>
+      <w:r>
+        <w:br w:type="textWrapping"/>
+      </w:r>
+      <w:r>
+        <w:rPr>
+          <w:rStyle w:val="VerbatimChar"/>
+        </w:rPr>
+        <w:t xml:space="preserve">  CONVERT(SUM(b.TotalCharges)/100,Decimal(11,2)) as SmTotChg,</w:t>
+      </w:r>
+      <w:r>
+        <w:br w:type="textWrapping"/>
+      </w:r>
+      <w:r>
+        <w:rPr>
+          <w:rStyle w:val="VerbatimChar"/>
+        </w:rPr>
+        <w:t xml:space="preserve">  CONVERT(SUM(b.TotalAllowed)/100,Decimal(11,2)) as SmTotAllwd,</w:t>
+      </w:r>
+      <w:r>
+        <w:br w:type="textWrapping"/>
+      </w:r>
+      <w:r>
+        <w:rPr>
+          <w:rStyle w:val="VerbatimChar"/>
+        </w:rPr>
+        <w:t xml:space="preserve">  CONVERT(SUM(b.TotalPaid)/100,Decimal(11,2)) as SmTotPd,</w:t>
+      </w:r>
+      <w:r>
+        <w:br w:type="textWrapping"/>
+      </w:r>
+      <w:r>
+        <w:rPr>
+          <w:rStyle w:val="VerbatimChar"/>
+        </w:rPr>
+        <w:t xml:space="preserve">  CONVERT(SUM(b.MemberResponsibility)/100,Decimal(11,2)) as MbrRsp,</w:t>
+      </w:r>
+      <w:r>
+        <w:br w:type="textWrapping"/>
+      </w:r>
+      <w:r>
+        <w:rPr>
+          <w:rStyle w:val="VerbatimChar"/>
+        </w:rPr>
+        <w:t xml:space="preserve">  ...,</w:t>
+      </w:r>
+      <w:r>
+        <w:br w:type="textWrapping"/>
+      </w:r>
+      <w:r>
+        <w:rPr>
+          <w:rStyle w:val="VerbatimChar"/>
+        </w:rPr>
+        <w:t xml:space="preserve">  ...</w:t>
+      </w:r>
+      <w:r>
+        <w:br w:type="textWrapping"/>
+      </w:r>
+      <w:r>
+        <w:rPr>
+          <w:rStyle w:val="VerbatimChar"/>
+        </w:rPr>
+        <w:t xml:space="preserve">  FROM gallbladder as a LEFT JOIN yearlytable as b ON a.uniqID=b.uniqID</w:t>
+      </w:r>
+      <w:r>
+        <w:br w:type="textWrapping"/>
+      </w:r>
+      <w:r>
+        <w:rPr>
+          <w:rStyle w:val="VerbatimChar"/>
+        </w:rPr>
+        <w:t xml:space="preserve">AND </w:t>
+      </w:r>
+      <w:r>
+        <w:br w:type="textWrapping"/>
+      </w:r>
+      <w:r>
+        <w:rPr>
+          <w:rStyle w:val="VerbatimChar"/>
+        </w:rPr>
+        <w:t xml:space="preserve">(</w:t>
+      </w:r>
+      <w:r>
+        <w:br w:type="textWrapping"/>
+      </w:r>
+      <w:r>
+        <w:rPr>
+          <w:rStyle w:val="VerbatimChar"/>
+        </w:rPr>
+        <w:t xml:space="preserve"> (a.servicedate between b.FirstDateofService and b.LastDateofService)</w:t>
+      </w:r>
+      <w:r>
+        <w:br w:type="textWrapping"/>
+      </w:r>
+      <w:r>
+        <w:rPr>
+          <w:rStyle w:val="VerbatimChar"/>
+        </w:rPr>
+        <w:t xml:space="preserve">)</w:t>
+      </w:r>
+      <w:r>
+        <w:br w:type="textWrapping"/>
+      </w:r>
+      <w:r>
+        <w:rPr>
+          <w:rStyle w:val="VerbatimChar"/>
+        </w:rPr>
+        <w:t xml:space="preserve">JOIN memb_summ as c ON a.uniqID=c.uniqID</w:t>
+      </w:r>
+      <w:r>
+        <w:br w:type="textWrapping"/>
+      </w:r>
+      <w:r>
+        <w:rPr>
+          <w:rStyle w:val="VerbatimChar"/>
+        </w:rPr>
+        <w:t xml:space="preserve">WHERE b.PatientGenderCode IN ('M','F')</w:t>
+      </w:r>
+      <w:r>
+        <w:br w:type="textWrapping"/>
+      </w:r>
+      <w:r>
+        <w:rPr>
+          <w:rStyle w:val="VerbatimChar"/>
+        </w:rPr>
+        <w:t xml:space="preserve">GROUP BY b.uniqID</w:t>
+      </w:r>
+      <w:r>
+        <w:br w:type="textWrapping"/>
+      </w:r>
+      <w:r>
+        <w:rPr>
+          <w:rStyle w:val="VerbatimChar"/>
+        </w:rPr>
+        <w:t xml:space="preserve"/>
+      </w:r>
+      <w:r>
+        <w:br w:type="textWrapping"/>
+      </w:r>
+      <w:r>
+        <w:rPr>
+          <w:rStyle w:val="VerbatimChar"/>
+        </w:rPr>
+        <w:t xml:space="preserve">INTO OUTFILE 'D:\\MySQL_KHIIS_OUT\\2012_Gallbladder_Claim_Summ.csv'</w:t>
+      </w:r>
+      <w:r>
+        <w:br w:type="textWrapping"/>
+      </w:r>
+      <w:r>
+        <w:rPr>
+          <w:rStyle w:val="VerbatimChar"/>
+        </w:rPr>
+        <w:t xml:space="preserve">FIELDS TERMINATED BY ','</w:t>
+      </w:r>
+      <w:r>
+        <w:br w:type="textWrapping"/>
+      </w:r>
+      <w:r>
+        <w:rPr>
+          <w:rStyle w:val="VerbatimChar"/>
+        </w:rPr>
+        <w:t xml:space="preserve">LINES TERMINATED BY '\n'</w:t>
+      </w:r>
+      <w:r>
+        <w:br w:type="textWrapping"/>
+      </w:r>
+      <w:r>
+        <w:rPr>
+          <w:rStyle w:val="VerbatimChar"/>
+        </w:rPr>
+        <w:t xml:space="preserve">;</w:t>
+      </w:r>
+    </w:p>
+    <w:bookmarkStart w:id="27" w:name="r"/>
+    <w:p>
+      <w:pPr>
+        <w:pStyle w:val="Heading3"/>
+      </w:pPr>
+      <w:r>
+        <w:t xml:space="preserve">R</w:t>
+      </w:r>
+    </w:p>
+    <w:bookmarkEnd w:id="27"/>
+    <w:bookmarkStart w:id="28" w:name="libraries"/>
+    <w:p>
+      <w:pPr>
+        <w:pStyle w:val="Heading4"/>
+      </w:pPr>
+      <w:r>
+        <w:t xml:space="preserve">Libraries:</w:t>
+      </w:r>
+    </w:p>
+    <w:bookmarkEnd w:id="28"/>
+    <w:p>
+      <w:r>
+        <w:t xml:space="preserve">data.table, lubridate, dplyr, stringr, assertthat, reshape2.</w:t>
+      </w:r>
+    </w:p>
+    <w:bookmarkStart w:id="29" w:name="definition"/>
+    <w:p>
+      <w:pPr>
+        <w:pStyle w:val="Heading4"/>
+      </w:pPr>
+      <w:r>
+        <w:t xml:space="preserve">Definition:</w:t>
+      </w:r>
+    </w:p>
+    <w:bookmarkEnd w:id="29"/>
+    <w:p>
+      <w:r>
+        <w:t xml:space="preserve">In our calculations Average Total Cost is defined as the sum of total paid charges and member responsiblity for all members of the group divided by the sum of group member months divided by twelve or for each group SUM(TotPd+Mbrsp)/(SUM(MembMo)/12). If the sum of member months was 0, the square root of the group size was used instead or SUM(TotPd+Mbrsp)/sqrt(Group Size).</w:t>
+      </w:r>
+    </w:p>
+    <w:bookmarkStart w:id="30" w:name="style"/>
+    <w:p>
+      <w:pPr>
+        <w:pStyle w:val="Heading4"/>
+      </w:pPr>
+      <w:r>
+        <w:t xml:space="preserve">Style:</w:t>
+      </w:r>
+    </w:p>
+    <w:bookmarkEnd w:id="30"/>
+    <w:p>
+      <w:r>
+        <w:t xml:space="preserve">Coding primarily makes use of the split-apply-combine paradigm and R's "pipe" operator %&gt;% which should be considered similar to a unix '|' or an arrow showing directed flow.</w:t>
+      </w:r>
+    </w:p>
+    <w:bookmarkStart w:id="31" w:name="utility-and-helper-functions"/>
+    <w:p>
+      <w:pPr>
+        <w:pStyle w:val="Heading4"/>
+      </w:pPr>
+      <w:r>
+        <w:t xml:space="preserve">Utility and Helper Functions:</w:t>
+      </w:r>
+    </w:p>
+    <w:bookmarkEnd w:id="31"/>
+    <w:p>
+      <w:r>
+        <w:t xml:space="preserve">All reading functions have a hard-coded base path and file name suffix. E.g.</w:t>
+      </w:r>
+    </w:p>
+    <w:p>
+      <w:pPr>
+        <w:pStyle w:val="SourceCode"/>
+      </w:pPr>
+      <w:r>
+        <w:rPr>
+          <w:rStyle w:val="VerbatimChar"/>
+        </w:rPr>
+        <w:t xml:space="preserve">base_path = 'D:/MySQL_KHIIS_OUT/'</w:t>
+      </w:r>
+      <w:r>
+        <w:br w:type="textWrapping"/>
+      </w:r>
+      <w:r>
+        <w:rPr>
+          <w:rStyle w:val="VerbatimChar"/>
+        </w:rPr>
+        <w:t xml:space="preserve">file_name_suffix = '_Raw_Members.csv'</w:t>
+      </w:r>
+    </w:p>
+    <w:p>
+      <w:r>
+        <w:t xml:space="preserve">Source: readData.r Functions:</w:t>
+      </w:r>
+    </w:p>
+    <w:p>
+      <w:pPr>
+        <w:pStyle w:val="Compact"/>
+        <w:numPr>
+          <w:numId w:val="10"/>
+          <w:ilvl w:val="0"/>
+        </w:numPr>
+      </w:pPr>
+      <w:r>
+        <w:t xml:space="preserve">readMembersData(Year) - Read in members data, set header/column names appropriately.</w:t>
+      </w:r>
+    </w:p>
+    <w:p>
+      <w:pPr>
+        <w:pStyle w:val="Compact"/>
+        <w:numPr>
+          <w:numId w:val="10"/>
+          <w:ilvl w:val="0"/>
+        </w:numPr>
+      </w:pPr>
+      <w:r>
+        <w:t xml:space="preserve">readClaimsData(Year) - Read in claims data, set header/column names, create "TotCost" variable which is the sum of Total Allowed Charges and Member Responsibility.</w:t>
+      </w:r>
+    </w:p>
+    <w:p>
+      <w:pPr>
+        <w:pStyle w:val="Compact"/>
+        <w:numPr>
+          <w:numId w:val="10"/>
+          <w:ilvl w:val="0"/>
+        </w:numPr>
+      </w:pPr>
+      <w:r>
+        <w:t xml:space="preserve">readProcedureData(Year,Procedure) - Read in Procedure data, set names, create "TotCost" variable. Procedure must be one of: Hip,Gall,Mammo or Colo.</w:t>
+      </w:r>
+    </w:p>
+    <w:p>
+      <w:r>
+        <w:t xml:space="preserve">Soure: PopEst.R</w:t>
+      </w:r>
+      <w:r>
+        <w:br w:type="textWrapping"/>
+      </w:r>
+      <w:r>
+        <w:t xml:space="preserve">Functions: Reads in and calculates adjusted population for each county based on yearly estimated population - general quarters population. 2013 vintage intercensal estimates used, see file for more details.</w:t>
+      </w:r>
+    </w:p>
+    <w:bookmarkStart w:id="32" w:name="final-report-generation"/>
+    <w:p>
+      <w:pPr>
+        <w:pStyle w:val="Heading4"/>
+      </w:pPr>
+      <w:r>
+        <w:t xml:space="preserve">Final Report Generation:</w:t>
+      </w:r>
+    </w:p>
+    <w:bookmarkEnd w:id="32"/>
+    <w:p>
+      <w:pPr>
+        <w:numPr>
+          <w:numId w:val="11"/>
+          <w:ilvl w:val="0"/>
+        </w:numPr>
+      </w:pPr>
+      <w:r>
+        <w:t xml:space="preserve">Membership Analysis</w:t>
+      </w:r>
+      <w:r>
+        <w:br w:type="textWrapping"/>
+      </w:r>
+      <w:r>
+        <w:t xml:space="preserve">Source: Membership_Analysis.R</w:t>
+      </w:r>
+      <w:r>
+        <w:br w:type="textWrapping"/>
+      </w:r>
+      <w:r>
+        <w:t xml:space="preserve">Reads member data and creates counts and summaries based on grouping by age band, eligibility band, county, gender, and year. Fills any missing variable combinations with 0's and writes to disk. Also creates Completeness estimates by calculating percent of estimated county population that is found within KHIIS member file. Assigns to quartiles C1 - C4 and writes to disk.</w:t>
+      </w:r>
+    </w:p>
+    <w:p>
+      <w:pPr>
+        <w:numPr>
+          <w:numId w:val="11"/>
+          <w:ilvl w:val="0"/>
+        </w:numPr>
+      </w:pPr>
+      <w:r>
+        <w:t xml:space="preserve">Total Cost of Care</w:t>
+      </w:r>
+      <w:r>
+        <w:br w:type="textWrapping"/>
+      </w:r>
+      <w:r>
+        <w:t xml:space="preserve">Source: Tot_Cost_Care.R</w:t>
+      </w:r>
+      <w:r>
+        <w:br w:type="textWrapping"/>
+      </w:r>
+      <w:r>
+        <w:t xml:space="preserve">Creates full data frame of claims data for all years. Groups data by gender, county, age band, eligibiity band, and year. For each group, calculates median TotCost and average TotCost. Any missing group combination is created and filled with 0s. The table is written to disk. Subsequent variations omit certain groups in order to derive other tables -- e.g. median cost of care in a county and year without splitting by gender. E.g. assume all calims have been read in and put in a table or dataframe 'tmp' for all years. The next line takes the table directs it to the group_by function, which designates the following variables to group on.</w:t>
+      </w:r>
+    </w:p>
+    <w:p>
+      <w:pPr>
+        <w:pStyle w:val="SourceCode"/>
+      </w:pPr>
+      <w:r>
+        <w:rPr>
+          <w:rStyle w:val="NormalTok"/>
+        </w:rPr>
+        <w:t xml:space="preserve">tmp %&gt;%</w:t>
+      </w:r>
+      <w:r>
+        <w:rPr>
+          <w:rStyle w:val="StringTok"/>
+        </w:rPr>
+        <w:t xml:space="preserve"> </w:t>
+      </w:r>
+      <w:r>
+        <w:rPr>
+          <w:rStyle w:val="KeywordTok"/>
+        </w:rPr>
+        <w:t xml:space="preserve">group_by</w:t>
+      </w:r>
+      <w:r>
+        <w:rPr>
+          <w:rStyle w:val="NormalTok"/>
+        </w:rPr>
+        <w:t xml:space="preserve">(gender,county,ageband,elgband,subyr) %&gt;%</w:t>
+      </w:r>
+      <w:r>
+        <w:rPr>
+          <w:rStyle w:val="StringTok"/>
+        </w:rPr>
+        <w:t xml:space="preserve"> </w:t>
+      </w:r>
+    </w:p>
+    <w:p>
+      <w:r>
+        <w:t xml:space="preserve">The result is passed or piped to the summarise verb which splits by the cartesian product of all selected grouping vriables E.g. M, Johnson County, 0-19, 1-3, 2010 etc. On each grouping it creates new columns based on the calculation functions passed.</w:t>
+      </w:r>
+    </w:p>
+    <w:p>
+      <w:pPr>
+        <w:pStyle w:val="SourceCode"/>
+      </w:pPr>
+      <w:r>
+        <w:rPr>
+          <w:rStyle w:val="NormalTok"/>
+        </w:rPr>
+        <w:t xml:space="preserve"> </w:t>
+      </w:r>
+      <w:r>
+        <w:rPr>
+          <w:rStyle w:val="NormalTok"/>
+        </w:rPr>
+        <w:t xml:space="preserve"> </w:t>
+      </w:r>
+      <w:r>
+        <w:rPr>
+          <w:rStyle w:val="KeywordTok"/>
+        </w:rPr>
+        <w:t xml:space="preserve">summarise</w:t>
+      </w:r>
+      <w:r>
+        <w:rPr>
+          <w:rStyle w:val="NormalTok"/>
+        </w:rPr>
+        <w:t xml:space="preserve">(</w:t>
+      </w:r>
+      <w:r>
+        <w:rPr>
+          <w:rStyle w:val="DataTypeTok"/>
+        </w:rPr>
+        <w:t xml:space="preserve">Med =</w:t>
+      </w:r>
+      <w:r>
+        <w:rPr>
+          <w:rStyle w:val="NormalTok"/>
+        </w:rPr>
+        <w:t xml:space="preserve"> </w:t>
+      </w:r>
+      <w:r>
+        <w:rPr>
+          <w:rStyle w:val="KeywordTok"/>
+        </w:rPr>
+        <w:t xml:space="preserve">median</w:t>
+      </w:r>
+      <w:r>
+        <w:rPr>
+          <w:rStyle w:val="NormalTok"/>
+        </w:rPr>
+        <w:t xml:space="preserve">(TotCost),</w:t>
+      </w:r>
+      <w:r>
+        <w:br w:type="textWrapping"/>
+      </w:r>
+      <w:r>
+        <w:rPr>
+          <w:rStyle w:val="NormalTok"/>
+        </w:rPr>
+        <w:t xml:space="preserve"> </w:t>
+      </w:r>
+      <w:r>
+        <w:rPr>
+          <w:rStyle w:val="NormalTok"/>
+        </w:rPr>
+        <w:t xml:space="preserve"> </w:t>
+      </w:r>
+      <w:r>
+        <w:rPr>
+          <w:rStyle w:val="NormalTok"/>
+        </w:rPr>
+        <w:t xml:space="preserve"> </w:t>
+      </w:r>
+      <w:r>
+        <w:rPr>
+          <w:rStyle w:val="NormalTok"/>
+        </w:rPr>
+        <w:t xml:space="preserve"> </w:t>
+      </w:r>
+      <w:r>
+        <w:rPr>
+          <w:rStyle w:val="NormalTok"/>
+        </w:rPr>
+        <w:t xml:space="preserve"> </w:t>
+      </w:r>
+      <w:r>
+        <w:rPr>
+          <w:rStyle w:val="NormalTok"/>
+        </w:rPr>
+        <w:t xml:space="preserve"> </w:t>
+      </w:r>
+      <w:r>
+        <w:rPr>
+          <w:rStyle w:val="NormalTok"/>
+        </w:rPr>
+        <w:t xml:space="preserve"> </w:t>
+      </w:r>
+      <w:r>
+        <w:rPr>
+          <w:rStyle w:val="NormalTok"/>
+        </w:rPr>
+        <w:t xml:space="preserve"> </w:t>
+      </w:r>
+      <w:r>
+        <w:rPr>
+          <w:rStyle w:val="NormalTok"/>
+        </w:rPr>
+        <w:t xml:space="preserve"> </w:t>
+      </w:r>
+      <w:r>
+        <w:rPr>
+          <w:rStyle w:val="NormalTok"/>
+        </w:rPr>
+        <w:t xml:space="preserve"> </w:t>
+      </w:r>
+      <w:r>
+        <w:rPr>
+          <w:rStyle w:val="NormalTok"/>
+        </w:rPr>
+        <w:t xml:space="preserve"> </w:t>
+      </w:r>
+      <w:r>
+        <w:rPr>
+          <w:rStyle w:val="NormalTok"/>
+        </w:rPr>
+        <w:t xml:space="preserve"> </w:t>
+      </w:r>
+      <w:r>
+        <w:rPr>
+          <w:rStyle w:val="DataTypeTok"/>
+        </w:rPr>
+        <w:t xml:space="preserve">AvgTot=</w:t>
+      </w:r>
+      <w:r>
+        <w:br w:type="textWrapping"/>
+      </w:r>
+      <w:r>
+        <w:rPr>
+          <w:rStyle w:val="NormalTok"/>
+        </w:rPr>
+        <w:t xml:space="preserve"> </w:t>
+      </w:r>
+      <w:r>
+        <w:rPr>
+          <w:rStyle w:val="NormalTok"/>
+        </w:rPr>
+        <w:t xml:space="preserve"> </w:t>
+      </w:r>
+      <w:r>
+        <w:rPr>
+          <w:rStyle w:val="NormalTok"/>
+        </w:rPr>
+        <w:t xml:space="preserve"> </w:t>
+      </w:r>
+      <w:r>
+        <w:rPr>
+          <w:rStyle w:val="NormalTok"/>
+        </w:rPr>
+        <w:t xml:space="preserve"> </w:t>
+      </w:r>
+      <w:r>
+        <w:rPr>
+          <w:rStyle w:val="NormalTok"/>
+        </w:rPr>
+        <w:t xml:space="preserve"> </w:t>
+      </w:r>
+      <w:r>
+        <w:rPr>
+          <w:rStyle w:val="NormalTok"/>
+        </w:rPr>
+        <w:t xml:space="preserve"> </w:t>
+      </w:r>
+      <w:r>
+        <w:rPr>
+          <w:rStyle w:val="NormalTok"/>
+        </w:rPr>
+        <w:t xml:space="preserve"> </w:t>
+      </w:r>
+      <w:r>
+        <w:rPr>
+          <w:rStyle w:val="NormalTok"/>
+        </w:rPr>
+        <w:t xml:space="preserve"> </w:t>
+      </w:r>
+      <w:r>
+        <w:rPr>
+          <w:rStyle w:val="NormalTok"/>
+        </w:rPr>
+        <w:t xml:space="preserve"> </w:t>
+      </w:r>
+      <w:r>
+        <w:rPr>
+          <w:rStyle w:val="NormalTok"/>
+        </w:rPr>
+        <w:t xml:space="preserve"> </w:t>
+      </w:r>
+      <w:r>
+        <w:rPr>
+          <w:rStyle w:val="NormalTok"/>
+        </w:rPr>
+        <w:t xml:space="preserve"> </w:t>
+      </w:r>
+      <w:r>
+        <w:rPr>
+          <w:rStyle w:val="NormalTok"/>
+        </w:rPr>
+        <w:t xml:space="preserve"> </w:t>
+      </w:r>
+      <w:r>
+        <w:rPr>
+          <w:rStyle w:val="NormalTok"/>
+        </w:rPr>
+        <w:t xml:space="preserve"> </w:t>
+      </w:r>
+      <w:r>
+        <w:rPr>
+          <w:rStyle w:val="NormalTok"/>
+        </w:rPr>
+        <w:t xml:space="preserve"> </w:t>
+      </w:r>
+      <w:r>
+        <w:rPr>
+          <w:rStyle w:val="KeywordTok"/>
+        </w:rPr>
+        <w:t xml:space="preserve">ifelse</w:t>
+      </w:r>
+      <w:r>
+        <w:rPr>
+          <w:rStyle w:val="NormalTok"/>
+        </w:rPr>
+        <w:t xml:space="preserve">( </w:t>
+      </w:r>
+      <w:r>
+        <w:rPr>
+          <w:rStyle w:val="KeywordTok"/>
+        </w:rPr>
+        <w:t xml:space="preserve">sum</w:t>
+      </w:r>
+      <w:r>
+        <w:rPr>
+          <w:rStyle w:val="NormalTok"/>
+        </w:rPr>
+        <w:t xml:space="preserve">(membmo)==</w:t>
+      </w:r>
+      <w:r>
+        <w:rPr>
+          <w:rStyle w:val="DecValTok"/>
+        </w:rPr>
+        <w:t xml:space="preserve">0</w:t>
+      </w:r>
+      <w:r>
+        <w:rPr>
+          <w:rStyle w:val="NormalTok"/>
+        </w:rPr>
+        <w:t xml:space="preserve">,</w:t>
+      </w:r>
+      <w:r>
+        <w:br w:type="textWrapping"/>
+      </w:r>
+      <w:r>
+        <w:rPr>
+          <w:rStyle w:val="NormalTok"/>
+        </w:rPr>
+        <w:t xml:space="preserve"> </w:t>
+      </w:r>
+      <w:r>
+        <w:rPr>
+          <w:rStyle w:val="NormalTok"/>
+        </w:rPr>
+        <w:t xml:space="preserve"> </w:t>
+      </w:r>
+      <w:r>
+        <w:rPr>
+          <w:rStyle w:val="NormalTok"/>
+        </w:rPr>
+        <w:t xml:space="preserve"> </w:t>
+      </w:r>
+      <w:r>
+        <w:rPr>
+          <w:rStyle w:val="NormalTok"/>
+        </w:rPr>
+        <w:t xml:space="preserve"> </w:t>
+      </w:r>
+      <w:r>
+        <w:rPr>
+          <w:rStyle w:val="NormalTok"/>
+        </w:rPr>
+        <w:t xml:space="preserve"> </w:t>
+      </w:r>
+      <w:r>
+        <w:rPr>
+          <w:rStyle w:val="NormalTok"/>
+        </w:rPr>
+        <w:t xml:space="preserve"> </w:t>
+      </w:r>
+      <w:r>
+        <w:rPr>
+          <w:rStyle w:val="NormalTok"/>
+        </w:rPr>
+        <w:t xml:space="preserve"> </w:t>
+      </w:r>
+      <w:r>
+        <w:rPr>
+          <w:rStyle w:val="NormalTok"/>
+        </w:rPr>
+        <w:t xml:space="preserve"> </w:t>
+      </w:r>
+      <w:r>
+        <w:rPr>
+          <w:rStyle w:val="NormalTok"/>
+        </w:rPr>
+        <w:t xml:space="preserve"> </w:t>
+      </w:r>
+      <w:r>
+        <w:rPr>
+          <w:rStyle w:val="NormalTok"/>
+        </w:rPr>
+        <w:t xml:space="preserve"> </w:t>
+      </w:r>
+      <w:r>
+        <w:rPr>
+          <w:rStyle w:val="NormalTok"/>
+        </w:rPr>
+        <w:t xml:space="preserve"> </w:t>
+      </w:r>
+      <w:r>
+        <w:rPr>
+          <w:rStyle w:val="NormalTok"/>
+        </w:rPr>
+        <w:t xml:space="preserve"> </w:t>
+      </w:r>
+      <w:r>
+        <w:rPr>
+          <w:rStyle w:val="NormalTok"/>
+        </w:rPr>
+        <w:t xml:space="preserve"> </w:t>
+      </w:r>
+      <w:r>
+        <w:rPr>
+          <w:rStyle w:val="NormalTok"/>
+        </w:rPr>
+        <w:t xml:space="preserve"> </w:t>
+      </w:r>
+      <w:r>
+        <w:rPr>
+          <w:rStyle w:val="NormalTok"/>
+        </w:rPr>
+        <w:t xml:space="preserve"> </w:t>
+      </w:r>
+      <w:r>
+        <w:rPr>
+          <w:rStyle w:val="NormalTok"/>
+        </w:rPr>
+        <w:t xml:space="preserve"> </w:t>
+      </w:r>
+      <w:r>
+        <w:rPr>
+          <w:rStyle w:val="NormalTok"/>
+        </w:rPr>
+        <w:t xml:space="preserve"> </w:t>
+      </w:r>
+      <w:r>
+        <w:rPr>
+          <w:rStyle w:val="NormalTok"/>
+        </w:rPr>
+        <w:t xml:space="preserve"> </w:t>
+      </w:r>
+      <w:r>
+        <w:rPr>
+          <w:rStyle w:val="NormalTok"/>
+        </w:rPr>
+        <w:t xml:space="preserve"> </w:t>
+      </w:r>
+      <w:r>
+        <w:rPr>
+          <w:rStyle w:val="NormalTok"/>
+        </w:rPr>
+        <w:t xml:space="preserve"> </w:t>
+      </w:r>
+      <w:r>
+        <w:rPr>
+          <w:rStyle w:val="NormalTok"/>
+        </w:rPr>
+        <w:t xml:space="preserve"> </w:t>
+      </w:r>
+      <w:r>
+        <w:rPr>
+          <w:rStyle w:val="NormalTok"/>
+        </w:rPr>
+        <w:t xml:space="preserve"> </w:t>
+      </w:r>
+      <w:r>
+        <w:rPr>
+          <w:rStyle w:val="KeywordTok"/>
+        </w:rPr>
+        <w:t xml:space="preserve">sum</w:t>
+      </w:r>
+      <w:r>
+        <w:rPr>
+          <w:rStyle w:val="NormalTok"/>
+        </w:rPr>
+        <w:t xml:space="preserve">(TotCost)/</w:t>
+      </w:r>
+      <w:r>
+        <w:rPr>
+          <w:rStyle w:val="KeywordTok"/>
+        </w:rPr>
+        <w:t xml:space="preserve">sqrt</w:t>
+      </w:r>
+      <w:r>
+        <w:rPr>
+          <w:rStyle w:val="NormalTok"/>
+        </w:rPr>
+        <w:t xml:space="preserve">(</w:t>
+      </w:r>
+      <w:r>
+        <w:rPr>
+          <w:rStyle w:val="KeywordTok"/>
+        </w:rPr>
+        <w:t xml:space="preserve">n</w:t>
+      </w:r>
+      <w:r>
+        <w:rPr>
+          <w:rStyle w:val="NormalTok"/>
+        </w:rPr>
+        <w:t xml:space="preserve">()),</w:t>
+      </w:r>
+      <w:r>
+        <w:br w:type="textWrapping"/>
+      </w:r>
+      <w:r>
+        <w:rPr>
+          <w:rStyle w:val="NormalTok"/>
+        </w:rPr>
+        <w:t xml:space="preserve"> </w:t>
+      </w:r>
+      <w:r>
+        <w:rPr>
+          <w:rStyle w:val="NormalTok"/>
+        </w:rPr>
+        <w:t xml:space="preserve"> </w:t>
+      </w:r>
+      <w:r>
+        <w:rPr>
+          <w:rStyle w:val="NormalTok"/>
+        </w:rPr>
+        <w:t xml:space="preserve"> </w:t>
+      </w:r>
+      <w:r>
+        <w:rPr>
+          <w:rStyle w:val="NormalTok"/>
+        </w:rPr>
+        <w:t xml:space="preserve"> </w:t>
+      </w:r>
+      <w:r>
+        <w:rPr>
+          <w:rStyle w:val="NormalTok"/>
+        </w:rPr>
+        <w:t xml:space="preserve"> </w:t>
+      </w:r>
+      <w:r>
+        <w:rPr>
+          <w:rStyle w:val="NormalTok"/>
+        </w:rPr>
+        <w:t xml:space="preserve"> </w:t>
+      </w:r>
+      <w:r>
+        <w:rPr>
+          <w:rStyle w:val="NormalTok"/>
+        </w:rPr>
+        <w:t xml:space="preserve"> </w:t>
+      </w:r>
+      <w:r>
+        <w:rPr>
+          <w:rStyle w:val="NormalTok"/>
+        </w:rPr>
+        <w:t xml:space="preserve"> </w:t>
+      </w:r>
+      <w:r>
+        <w:rPr>
+          <w:rStyle w:val="NormalTok"/>
+        </w:rPr>
+        <w:t xml:space="preserve"> </w:t>
+      </w:r>
+      <w:r>
+        <w:rPr>
+          <w:rStyle w:val="NormalTok"/>
+        </w:rPr>
+        <w:t xml:space="preserve"> </w:t>
+      </w:r>
+      <w:r>
+        <w:rPr>
+          <w:rStyle w:val="NormalTok"/>
+        </w:rPr>
+        <w:t xml:space="preserve"> </w:t>
+      </w:r>
+      <w:r>
+        <w:rPr>
+          <w:rStyle w:val="NormalTok"/>
+        </w:rPr>
+        <w:t xml:space="preserve"> </w:t>
+      </w:r>
+      <w:r>
+        <w:rPr>
+          <w:rStyle w:val="NormalTok"/>
+        </w:rPr>
+        <w:t xml:space="preserve"> </w:t>
+      </w:r>
+      <w:r>
+        <w:rPr>
+          <w:rStyle w:val="NormalTok"/>
+        </w:rPr>
+        <w:t xml:space="preserve"> </w:t>
+      </w:r>
+      <w:r>
+        <w:rPr>
+          <w:rStyle w:val="NormalTok"/>
+        </w:rPr>
+        <w:t xml:space="preserve"> </w:t>
+      </w:r>
+      <w:r>
+        <w:rPr>
+          <w:rStyle w:val="NormalTok"/>
+        </w:rPr>
+        <w:t xml:space="preserve"> </w:t>
+      </w:r>
+      <w:r>
+        <w:rPr>
+          <w:rStyle w:val="NormalTok"/>
+        </w:rPr>
+        <w:t xml:space="preserve"> </w:t>
+      </w:r>
+      <w:r>
+        <w:rPr>
+          <w:rStyle w:val="NormalTok"/>
+        </w:rPr>
+        <w:t xml:space="preserve"> </w:t>
+      </w:r>
+      <w:r>
+        <w:rPr>
+          <w:rStyle w:val="NormalTok"/>
+        </w:rPr>
+        <w:t xml:space="preserve"> </w:t>
+      </w:r>
+      <w:r>
+        <w:rPr>
+          <w:rStyle w:val="NormalTok"/>
+        </w:rPr>
+        <w:t xml:space="preserve"> </w:t>
+      </w:r>
+      <w:r>
+        <w:rPr>
+          <w:rStyle w:val="NormalTok"/>
+        </w:rPr>
+        <w:t xml:space="preserve"> </w:t>
+      </w:r>
+      <w:r>
+        <w:rPr>
+          <w:rStyle w:val="NormalTok"/>
+        </w:rPr>
+        <w:t xml:space="preserve"> </w:t>
+      </w:r>
+      <w:r>
+        <w:rPr>
+          <w:rStyle w:val="KeywordTok"/>
+        </w:rPr>
+        <w:t xml:space="preserve">sum</w:t>
+      </w:r>
+      <w:r>
+        <w:rPr>
+          <w:rStyle w:val="NormalTok"/>
+        </w:rPr>
+        <w:t xml:space="preserve">(TotCost)/(</w:t>
+      </w:r>
+      <w:r>
+        <w:rPr>
+          <w:rStyle w:val="KeywordTok"/>
+        </w:rPr>
+        <w:t xml:space="preserve">sum</w:t>
+      </w:r>
+      <w:r>
+        <w:rPr>
+          <w:rStyle w:val="NormalTok"/>
+        </w:rPr>
+        <w:t xml:space="preserve">(membmo)/</w:t>
+      </w:r>
+      <w:r>
+        <w:rPr>
+          <w:rStyle w:val="DecValTok"/>
+        </w:rPr>
+        <w:t xml:space="preserve">12</w:t>
+      </w:r>
+      <w:r>
+        <w:rPr>
+          <w:rStyle w:val="NormalTok"/>
+        </w:rPr>
+        <w:t xml:space="preserve">)</w:t>
+      </w:r>
+      <w:r>
+        <w:br w:type="textWrapping"/>
+      </w:r>
+      <w:r>
+        <w:rPr>
+          <w:rStyle w:val="NormalTok"/>
+        </w:rPr>
+        <w:t xml:space="preserve"> </w:t>
+      </w:r>
+      <w:r>
+        <w:rPr>
+          <w:rStyle w:val="NormalTok"/>
+        </w:rPr>
+        <w:t xml:space="preserve"> </w:t>
+      </w:r>
+      <w:r>
+        <w:rPr>
+          <w:rStyle w:val="NormalTok"/>
+        </w:rPr>
+        <w:t xml:space="preserve"> </w:t>
+      </w:r>
+      <w:r>
+        <w:rPr>
+          <w:rStyle w:val="NormalTok"/>
+        </w:rPr>
+        <w:t xml:space="preserve"> </w:t>
+      </w:r>
+      <w:r>
+        <w:rPr>
+          <w:rStyle w:val="NormalTok"/>
+        </w:rPr>
+        <w:t xml:space="preserve"> </w:t>
+      </w:r>
+      <w:r>
+        <w:rPr>
+          <w:rStyle w:val="NormalTok"/>
+        </w:rPr>
+        <w:t xml:space="preserve"> </w:t>
+      </w:r>
+      <w:r>
+        <w:rPr>
+          <w:rStyle w:val="NormalTok"/>
+        </w:rPr>
+        <w:t xml:space="preserve"> </w:t>
+      </w:r>
+      <w:r>
+        <w:rPr>
+          <w:rStyle w:val="NormalTok"/>
+        </w:rPr>
+        <w:t xml:space="preserve"> </w:t>
+      </w:r>
+      <w:r>
+        <w:rPr>
+          <w:rStyle w:val="NormalTok"/>
+        </w:rPr>
+        <w:t xml:space="preserve"> </w:t>
+      </w:r>
+      <w:r>
+        <w:rPr>
+          <w:rStyle w:val="NormalTok"/>
+        </w:rPr>
+        <w:t xml:space="preserve"> </w:t>
+      </w:r>
+      <w:r>
+        <w:rPr>
+          <w:rStyle w:val="NormalTok"/>
+        </w:rPr>
+        <w:t xml:space="preserve"> </w:t>
+      </w:r>
+      <w:r>
+        <w:rPr>
+          <w:rStyle w:val="NormalTok"/>
+        </w:rPr>
+        <w:t xml:space="preserve"> </w:t>
+      </w:r>
+      <w:r>
+        <w:rPr>
+          <w:rStyle w:val="NormalTok"/>
+        </w:rPr>
+        <w:t xml:space="preserve"> </w:t>
+      </w:r>
+      <w:r>
+        <w:rPr>
+          <w:rStyle w:val="NormalTok"/>
+        </w:rPr>
+        <w:t xml:space="preserve"> </w:t>
+      </w:r>
+      <w:r>
+        <w:rPr>
+          <w:rStyle w:val="NormalTok"/>
+        </w:rPr>
+        <w:t xml:space="preserve"> </w:t>
+      </w:r>
+      <w:r>
+        <w:rPr>
+          <w:rStyle w:val="NormalTok"/>
+        </w:rPr>
+        <w:t xml:space="preserve"> </w:t>
+      </w:r>
+      <w:r>
+        <w:rPr>
+          <w:rStyle w:val="NormalTok"/>
+        </w:rPr>
+        <w:t xml:space="preserve"> </w:t>
+      </w:r>
+      <w:r>
+        <w:rPr>
+          <w:rStyle w:val="NormalTok"/>
+        </w:rPr>
+        <w:t xml:space="preserve"> </w:t>
+      </w:r>
+      <w:r>
+        <w:rPr>
+          <w:rStyle w:val="NormalTok"/>
+        </w:rPr>
+        <w:t xml:space="preserve"> </w:t>
+      </w:r>
+      <w:r>
+        <w:rPr>
+          <w:rStyle w:val="NormalTok"/>
+        </w:rPr>
+        <w:t xml:space="preserve"> </w:t>
+      </w:r>
+      <w:r>
+        <w:rPr>
+          <w:rStyle w:val="NormalTok"/>
+        </w:rPr>
+        <w:t xml:space="preserve">),</w:t>
+      </w:r>
+      <w:r>
+        <w:br w:type="textWrapping"/>
+      </w:r>
+      <w:r>
+        <w:rPr>
+          <w:rStyle w:val="NormalTok"/>
+        </w:rPr>
+        <w:t xml:space="preserve"> </w:t>
+      </w:r>
+      <w:r>
+        <w:rPr>
+          <w:rStyle w:val="NormalTok"/>
+        </w:rPr>
+        <w:t xml:space="preserve"> </w:t>
+      </w:r>
+      <w:r>
+        <w:rPr>
+          <w:rStyle w:val="NormalTok"/>
+        </w:rPr>
+        <w:t xml:space="preserve"> </w:t>
+      </w:r>
+      <w:r>
+        <w:rPr>
+          <w:rStyle w:val="NormalTok"/>
+        </w:rPr>
+        <w:t xml:space="preserve"> </w:t>
+      </w:r>
+      <w:r>
+        <w:rPr>
+          <w:rStyle w:val="NormalTok"/>
+        </w:rPr>
+        <w:t xml:space="preserve"> </w:t>
+      </w:r>
+      <w:r>
+        <w:rPr>
+          <w:rStyle w:val="NormalTok"/>
+        </w:rPr>
+        <w:t xml:space="preserve"> </w:t>
+      </w:r>
+      <w:r>
+        <w:rPr>
+          <w:rStyle w:val="NormalTok"/>
+        </w:rPr>
+        <w:t xml:space="preserve"> </w:t>
+      </w:r>
+      <w:r>
+        <w:rPr>
+          <w:rStyle w:val="NormalTok"/>
+        </w:rPr>
+        <w:t xml:space="preserve"> </w:t>
+      </w:r>
+      <w:r>
+        <w:rPr>
+          <w:rStyle w:val="NormalTok"/>
+        </w:rPr>
+        <w:t xml:space="preserve"> </w:t>
+      </w:r>
+      <w:r>
+        <w:rPr>
+          <w:rStyle w:val="NormalTok"/>
+        </w:rPr>
+        <w:t xml:space="preserve"> </w:t>
+      </w:r>
+      <w:r>
+        <w:rPr>
+          <w:rStyle w:val="NormalTok"/>
+        </w:rPr>
+        <w:t xml:space="preserve"> </w:t>
+      </w:r>
+      <w:r>
+        <w:rPr>
+          <w:rStyle w:val="NormalTok"/>
+        </w:rPr>
+        <w:t xml:space="preserve"> </w:t>
+      </w:r>
+      <w:r>
+        <w:rPr>
+          <w:rStyle w:val="DataTypeTok"/>
+        </w:rPr>
+        <w:t xml:space="preserve">ClassTotal=</w:t>
+      </w:r>
+      <w:r>
+        <w:rPr>
+          <w:rStyle w:val="KeywordTok"/>
+        </w:rPr>
+        <w:t xml:space="preserve">sum</w:t>
+      </w:r>
+      <w:r>
+        <w:rPr>
+          <w:rStyle w:val="NormalTok"/>
+        </w:rPr>
+        <w:t xml:space="preserve">(TotCost),</w:t>
+      </w:r>
+      <w:r>
+        <w:rPr>
+          <w:rStyle w:val="DataTypeTok"/>
+        </w:rPr>
+        <w:t xml:space="preserve">ClassMemMo=</w:t>
+      </w:r>
+      <w:r>
+        <w:rPr>
+          <w:rStyle w:val="KeywordTok"/>
+        </w:rPr>
+        <w:t xml:space="preserve">sum</w:t>
+      </w:r>
+      <w:r>
+        <w:rPr>
+          <w:rStyle w:val="NormalTok"/>
+        </w:rPr>
+        <w:t xml:space="preserve">(membmo),</w:t>
+      </w:r>
+      <w:r>
+        <w:rPr>
+          <w:rStyle w:val="DataTypeTok"/>
+        </w:rPr>
+        <w:t xml:space="preserve">ClassSize=</w:t>
+      </w:r>
+      <w:r>
+        <w:rPr>
+          <w:rStyle w:val="KeywordTok"/>
+        </w:rPr>
+        <w:t xml:space="preserve">n</w:t>
+      </w:r>
+      <w:r>
+        <w:rPr>
+          <w:rStyle w:val="NormalTok"/>
+        </w:rPr>
+        <w:t xml:space="preserve">())</w:t>
+      </w:r>
+    </w:p>
+    <w:p>
+      <w:r>
+        <w:t xml:space="preserve">The above lines calculate the median per grouping of total cost "Med", as well as an Average total cost "AvgTot". The ifelse performs the Average Total calculation as previously described and is a shortened form of IF(TRUE) THEN do A, ELSE do B. The "n()" returns the number of rows/entries in the given grouping. (A number of variable type-casts have been removed for readability.)</w:t>
+      </w:r>
+    </w:p>
+    <w:p>
+      <w:pPr>
+        <w:numPr>
+          <w:numId w:val="12"/>
+          <w:ilvl w:val="0"/>
+        </w:numPr>
+      </w:pPr>
+      <w:r>
         <w:t xml:space="preserve">Diagnosis Cost of Care</w:t>
       </w:r>
       <w:r>
@@ -741,7 +3721,7 @@
     <w:p>
       <w:pPr>
         <w:numPr>
-          <w:numId w:val="6"/>
+          <w:numId w:val="12"/>
           <w:ilvl w:val="0"/>
         </w:numPr>
       </w:pPr>
@@ -772,7 +3752,7 @@
 <file path=word/numbering.xml><?xml version="1.0" encoding="utf-8"?>
 <w:numbering xmlns:w="http://schemas.openxmlformats.org/wordprocessingml/2006/main">
   <w:abstractNum w:abstractNumId="0">
-    <w:nsid w:val="3395c1b7"/>
+    <w:nsid w:val="e387ffe7"/>
     <w:multiLevelType w:val="multilevel"/>
     <w:lvl w:ilvl="0">
       <w:numFmt w:val="bullet"/>
@@ -853,7 +3833,7 @@
     </w:lvl>
   </w:abstractNum>
   <w:abstractNum w:abstractNumId="2">
-    <w:nsid w:val="8a6aea2c"/>
+    <w:nsid w:val="983469fd"/>
     <w:multiLevelType w:val="multilevel"/>
     <w:lvl w:ilvl="0">
       <w:numFmt w:val="bullet"/>
@@ -934,7 +3914,7 @@
     </w:lvl>
   </w:abstractNum>
   <w:abstractNum w:abstractNumId="3">
-    <w:nsid w:val="c334af0a"/>
+    <w:nsid w:val="c36ec055"/>
     <w:multiLevelType w:val="multilevel"/>
     <w:lvl w:ilvl="0">
       <w:start w:val="1"/>
@@ -1010,6 +3990,446 @@
     </w:lvl>
     <w:lvl w:ilvl="6">
       <w:start w:val="1"/>
+      <w:numFmt w:val="decimal"/>
+      <w:lvlText w:val="%7."/>
+      <w:lvlJc w:val="left"/>
+      <w:pPr>
+        <w:tabs>
+          <w:tab w:val="num" w:pos="4320"/>
+        </w:tabs>
+        <w:ind w:left="4800" w:hanging="480"/>
+      </w:pPr>
+    </w:lvl>
+  </w:abstractNum>
+  <w:abstractNum w:abstractNumId="7">
+    <w:nsid w:val="689ba630"/>
+    <w:multiLevelType w:val="multilevel"/>
+    <w:lvl w:ilvl="0">
+      <w:start w:val="2"/>
+      <w:numFmt w:val="decimal"/>
+      <w:lvlText w:val="%1."/>
+      <w:lvlJc w:val="left"/>
+      <w:pPr>
+        <w:tabs>
+          <w:tab w:val="num" w:pos="0"/>
+        </w:tabs>
+        <w:ind w:left="480" w:hanging="480"/>
+      </w:pPr>
+    </w:lvl>
+    <w:lvl w:ilvl="1">
+      <w:start w:val="2"/>
+      <w:numFmt w:val="decimal"/>
+      <w:lvlText w:val="%2."/>
+      <w:lvlJc w:val="left"/>
+      <w:pPr>
+        <w:tabs>
+          <w:tab w:val="num" w:pos="720"/>
+        </w:tabs>
+        <w:ind w:left="1200" w:hanging="480"/>
+      </w:pPr>
+    </w:lvl>
+    <w:lvl w:ilvl="2">
+      <w:start w:val="2"/>
+      <w:numFmt w:val="decimal"/>
+      <w:lvlText w:val="%3."/>
+      <w:lvlJc w:val="left"/>
+      <w:pPr>
+        <w:tabs>
+          <w:tab w:val="num" w:pos="1440"/>
+        </w:tabs>
+        <w:ind w:left="1920" w:hanging="480"/>
+      </w:pPr>
+    </w:lvl>
+    <w:lvl w:ilvl="3">
+      <w:start w:val="2"/>
+      <w:numFmt w:val="decimal"/>
+      <w:lvlText w:val="%4."/>
+      <w:lvlJc w:val="left"/>
+      <w:pPr>
+        <w:tabs>
+          <w:tab w:val="num" w:pos="2160"/>
+        </w:tabs>
+        <w:ind w:left="2640" w:hanging="480"/>
+      </w:pPr>
+    </w:lvl>
+    <w:lvl w:ilvl="4">
+      <w:start w:val="2"/>
+      <w:numFmt w:val="decimal"/>
+      <w:lvlText w:val="%5."/>
+      <w:lvlJc w:val="left"/>
+      <w:pPr>
+        <w:tabs>
+          <w:tab w:val="num" w:pos="2880"/>
+        </w:tabs>
+        <w:ind w:left="3360" w:hanging="480"/>
+      </w:pPr>
+    </w:lvl>
+    <w:lvl w:ilvl="5">
+      <w:start w:val="2"/>
+      <w:numFmt w:val="decimal"/>
+      <w:lvlText w:val="%6."/>
+      <w:lvlJc w:val="left"/>
+      <w:pPr>
+        <w:tabs>
+          <w:tab w:val="num" w:pos="3600"/>
+        </w:tabs>
+        <w:ind w:left="4080" w:hanging="480"/>
+      </w:pPr>
+    </w:lvl>
+    <w:lvl w:ilvl="6">
+      <w:start w:val="2"/>
+      <w:numFmt w:val="decimal"/>
+      <w:lvlText w:val="%7."/>
+      <w:lvlJc w:val="left"/>
+      <w:pPr>
+        <w:tabs>
+          <w:tab w:val="num" w:pos="4320"/>
+        </w:tabs>
+        <w:ind w:left="4800" w:hanging="480"/>
+      </w:pPr>
+    </w:lvl>
+  </w:abstractNum>
+  <w:abstractNum w:abstractNumId="8">
+    <w:nsid w:val="e4bd826c"/>
+    <w:multiLevelType w:val="multilevel"/>
+    <w:lvl w:ilvl="0">
+      <w:start w:val="3"/>
+      <w:numFmt w:val="decimal"/>
+      <w:lvlText w:val="%1."/>
+      <w:lvlJc w:val="left"/>
+      <w:pPr>
+        <w:tabs>
+          <w:tab w:val="num" w:pos="0"/>
+        </w:tabs>
+        <w:ind w:left="480" w:hanging="480"/>
+      </w:pPr>
+    </w:lvl>
+    <w:lvl w:ilvl="1">
+      <w:start w:val="3"/>
+      <w:numFmt w:val="decimal"/>
+      <w:lvlText w:val="%2."/>
+      <w:lvlJc w:val="left"/>
+      <w:pPr>
+        <w:tabs>
+          <w:tab w:val="num" w:pos="720"/>
+        </w:tabs>
+        <w:ind w:left="1200" w:hanging="480"/>
+      </w:pPr>
+    </w:lvl>
+    <w:lvl w:ilvl="2">
+      <w:start w:val="3"/>
+      <w:numFmt w:val="decimal"/>
+      <w:lvlText w:val="%3."/>
+      <w:lvlJc w:val="left"/>
+      <w:pPr>
+        <w:tabs>
+          <w:tab w:val="num" w:pos="1440"/>
+        </w:tabs>
+        <w:ind w:left="1920" w:hanging="480"/>
+      </w:pPr>
+    </w:lvl>
+    <w:lvl w:ilvl="3">
+      <w:start w:val="3"/>
+      <w:numFmt w:val="decimal"/>
+      <w:lvlText w:val="%4."/>
+      <w:lvlJc w:val="left"/>
+      <w:pPr>
+        <w:tabs>
+          <w:tab w:val="num" w:pos="2160"/>
+        </w:tabs>
+        <w:ind w:left="2640" w:hanging="480"/>
+      </w:pPr>
+    </w:lvl>
+    <w:lvl w:ilvl="4">
+      <w:start w:val="3"/>
+      <w:numFmt w:val="decimal"/>
+      <w:lvlText w:val="%5."/>
+      <w:lvlJc w:val="left"/>
+      <w:pPr>
+        <w:tabs>
+          <w:tab w:val="num" w:pos="2880"/>
+        </w:tabs>
+        <w:ind w:left="3360" w:hanging="480"/>
+      </w:pPr>
+    </w:lvl>
+    <w:lvl w:ilvl="5">
+      <w:start w:val="3"/>
+      <w:numFmt w:val="decimal"/>
+      <w:lvlText w:val="%6."/>
+      <w:lvlJc w:val="left"/>
+      <w:pPr>
+        <w:tabs>
+          <w:tab w:val="num" w:pos="3600"/>
+        </w:tabs>
+        <w:ind w:left="4080" w:hanging="480"/>
+      </w:pPr>
+    </w:lvl>
+    <w:lvl w:ilvl="6">
+      <w:start w:val="3"/>
+      <w:numFmt w:val="decimal"/>
+      <w:lvlText w:val="%7."/>
+      <w:lvlJc w:val="left"/>
+      <w:pPr>
+        <w:tabs>
+          <w:tab w:val="num" w:pos="4320"/>
+        </w:tabs>
+        <w:ind w:left="4800" w:hanging="480"/>
+      </w:pPr>
+    </w:lvl>
+  </w:abstractNum>
+  <w:abstractNum w:abstractNumId="4">
+    <w:nsid w:val="2006795c"/>
+    <w:multiLevelType w:val="multilevel"/>
+    <w:lvl w:ilvl="0">
+      <w:start w:val="6"/>
+      <w:numFmt w:val="decimal"/>
+      <w:lvlText w:val="%1."/>
+      <w:lvlJc w:val="left"/>
+      <w:pPr>
+        <w:tabs>
+          <w:tab w:val="num" w:pos="0"/>
+        </w:tabs>
+        <w:ind w:left="480" w:hanging="480"/>
+      </w:pPr>
+    </w:lvl>
+    <w:lvl w:ilvl="1">
+      <w:start w:val="6"/>
+      <w:numFmt w:val="decimal"/>
+      <w:lvlText w:val="%2."/>
+      <w:lvlJc w:val="left"/>
+      <w:pPr>
+        <w:tabs>
+          <w:tab w:val="num" w:pos="720"/>
+        </w:tabs>
+        <w:ind w:left="1200" w:hanging="480"/>
+      </w:pPr>
+    </w:lvl>
+    <w:lvl w:ilvl="2">
+      <w:start w:val="6"/>
+      <w:numFmt w:val="decimal"/>
+      <w:lvlText w:val="%3."/>
+      <w:lvlJc w:val="left"/>
+      <w:pPr>
+        <w:tabs>
+          <w:tab w:val="num" w:pos="1440"/>
+        </w:tabs>
+        <w:ind w:left="1920" w:hanging="480"/>
+      </w:pPr>
+    </w:lvl>
+    <w:lvl w:ilvl="3">
+      <w:start w:val="6"/>
+      <w:numFmt w:val="decimal"/>
+      <w:lvlText w:val="%4."/>
+      <w:lvlJc w:val="left"/>
+      <w:pPr>
+        <w:tabs>
+          <w:tab w:val="num" w:pos="2160"/>
+        </w:tabs>
+        <w:ind w:left="2640" w:hanging="480"/>
+      </w:pPr>
+    </w:lvl>
+    <w:lvl w:ilvl="4">
+      <w:start w:val="6"/>
+      <w:numFmt w:val="decimal"/>
+      <w:lvlText w:val="%5."/>
+      <w:lvlJc w:val="left"/>
+      <w:pPr>
+        <w:tabs>
+          <w:tab w:val="num" w:pos="2880"/>
+        </w:tabs>
+        <w:ind w:left="3360" w:hanging="480"/>
+      </w:pPr>
+    </w:lvl>
+    <w:lvl w:ilvl="5">
+      <w:start w:val="6"/>
+      <w:numFmt w:val="decimal"/>
+      <w:lvlText w:val="%6."/>
+      <w:lvlJc w:val="left"/>
+      <w:pPr>
+        <w:tabs>
+          <w:tab w:val="num" w:pos="3600"/>
+        </w:tabs>
+        <w:ind w:left="4080" w:hanging="480"/>
+      </w:pPr>
+    </w:lvl>
+    <w:lvl w:ilvl="6">
+      <w:start w:val="6"/>
+      <w:numFmt w:val="decimal"/>
+      <w:lvlText w:val="%7."/>
+      <w:lvlJc w:val="left"/>
+      <w:pPr>
+        <w:tabs>
+          <w:tab w:val="num" w:pos="4320"/>
+        </w:tabs>
+        <w:ind w:left="4800" w:hanging="480"/>
+      </w:pPr>
+    </w:lvl>
+  </w:abstractNum>
+  <w:abstractNum w:abstractNumId="5">
+    <w:nsid w:val="78fab3b6"/>
+    <w:multiLevelType w:val="multilevel"/>
+    <w:lvl w:ilvl="0">
+      <w:start w:val="7"/>
+      <w:numFmt w:val="decimal"/>
+      <w:lvlText w:val="%1."/>
+      <w:lvlJc w:val="left"/>
+      <w:pPr>
+        <w:tabs>
+          <w:tab w:val="num" w:pos="0"/>
+        </w:tabs>
+        <w:ind w:left="480" w:hanging="480"/>
+      </w:pPr>
+    </w:lvl>
+    <w:lvl w:ilvl="1">
+      <w:start w:val="7"/>
+      <w:numFmt w:val="decimal"/>
+      <w:lvlText w:val="%2."/>
+      <w:lvlJc w:val="left"/>
+      <w:pPr>
+        <w:tabs>
+          <w:tab w:val="num" w:pos="720"/>
+        </w:tabs>
+        <w:ind w:left="1200" w:hanging="480"/>
+      </w:pPr>
+    </w:lvl>
+    <w:lvl w:ilvl="2">
+      <w:start w:val="7"/>
+      <w:numFmt w:val="decimal"/>
+      <w:lvlText w:val="%3."/>
+      <w:lvlJc w:val="left"/>
+      <w:pPr>
+        <w:tabs>
+          <w:tab w:val="num" w:pos="1440"/>
+        </w:tabs>
+        <w:ind w:left="1920" w:hanging="480"/>
+      </w:pPr>
+    </w:lvl>
+    <w:lvl w:ilvl="3">
+      <w:start w:val="7"/>
+      <w:numFmt w:val="decimal"/>
+      <w:lvlText w:val="%4."/>
+      <w:lvlJc w:val="left"/>
+      <w:pPr>
+        <w:tabs>
+          <w:tab w:val="num" w:pos="2160"/>
+        </w:tabs>
+        <w:ind w:left="2640" w:hanging="480"/>
+      </w:pPr>
+    </w:lvl>
+    <w:lvl w:ilvl="4">
+      <w:start w:val="7"/>
+      <w:numFmt w:val="decimal"/>
+      <w:lvlText w:val="%5."/>
+      <w:lvlJc w:val="left"/>
+      <w:pPr>
+        <w:tabs>
+          <w:tab w:val="num" w:pos="2880"/>
+        </w:tabs>
+        <w:ind w:left="3360" w:hanging="480"/>
+      </w:pPr>
+    </w:lvl>
+    <w:lvl w:ilvl="5">
+      <w:start w:val="7"/>
+      <w:numFmt w:val="decimal"/>
+      <w:lvlText w:val="%6."/>
+      <w:lvlJc w:val="left"/>
+      <w:pPr>
+        <w:tabs>
+          <w:tab w:val="num" w:pos="3600"/>
+        </w:tabs>
+        <w:ind w:left="4080" w:hanging="480"/>
+      </w:pPr>
+    </w:lvl>
+    <w:lvl w:ilvl="6">
+      <w:start w:val="7"/>
+      <w:numFmt w:val="decimal"/>
+      <w:lvlText w:val="%7."/>
+      <w:lvlJc w:val="left"/>
+      <w:pPr>
+        <w:tabs>
+          <w:tab w:val="num" w:pos="4320"/>
+        </w:tabs>
+        <w:ind w:left="4800" w:hanging="480"/>
+      </w:pPr>
+    </w:lvl>
+  </w:abstractNum>
+  <w:abstractNum w:abstractNumId="6">
+    <w:nsid w:val="bcef64c6"/>
+    <w:multiLevelType w:val="multilevel"/>
+    <w:lvl w:ilvl="0">
+      <w:start w:val="8"/>
+      <w:numFmt w:val="decimal"/>
+      <w:lvlText w:val="%1."/>
+      <w:lvlJc w:val="left"/>
+      <w:pPr>
+        <w:tabs>
+          <w:tab w:val="num" w:pos="0"/>
+        </w:tabs>
+        <w:ind w:left="480" w:hanging="480"/>
+      </w:pPr>
+    </w:lvl>
+    <w:lvl w:ilvl="1">
+      <w:start w:val="8"/>
+      <w:numFmt w:val="decimal"/>
+      <w:lvlText w:val="%2."/>
+      <w:lvlJc w:val="left"/>
+      <w:pPr>
+        <w:tabs>
+          <w:tab w:val="num" w:pos="720"/>
+        </w:tabs>
+        <w:ind w:left="1200" w:hanging="480"/>
+      </w:pPr>
+    </w:lvl>
+    <w:lvl w:ilvl="2">
+      <w:start w:val="8"/>
+      <w:numFmt w:val="decimal"/>
+      <w:lvlText w:val="%3."/>
+      <w:lvlJc w:val="left"/>
+      <w:pPr>
+        <w:tabs>
+          <w:tab w:val="num" w:pos="1440"/>
+        </w:tabs>
+        <w:ind w:left="1920" w:hanging="480"/>
+      </w:pPr>
+    </w:lvl>
+    <w:lvl w:ilvl="3">
+      <w:start w:val="8"/>
+      <w:numFmt w:val="decimal"/>
+      <w:lvlText w:val="%4."/>
+      <w:lvlJc w:val="left"/>
+      <w:pPr>
+        <w:tabs>
+          <w:tab w:val="num" w:pos="2160"/>
+        </w:tabs>
+        <w:ind w:left="2640" w:hanging="480"/>
+      </w:pPr>
+    </w:lvl>
+    <w:lvl w:ilvl="4">
+      <w:start w:val="8"/>
+      <w:numFmt w:val="decimal"/>
+      <w:lvlText w:val="%5."/>
+      <w:lvlJc w:val="left"/>
+      <w:pPr>
+        <w:tabs>
+          <w:tab w:val="num" w:pos="2880"/>
+        </w:tabs>
+        <w:ind w:left="3360" w:hanging="480"/>
+      </w:pPr>
+    </w:lvl>
+    <w:lvl w:ilvl="5">
+      <w:start w:val="8"/>
+      <w:numFmt w:val="decimal"/>
+      <w:lvlText w:val="%6."/>
+      <w:lvlJc w:val="left"/>
+      <w:pPr>
+        <w:tabs>
+          <w:tab w:val="num" w:pos="3600"/>
+        </w:tabs>
+        <w:ind w:left="4080" w:hanging="480"/>
+      </w:pPr>
+    </w:lvl>
+    <w:lvl w:ilvl="6">
+      <w:start w:val="8"/>
       <w:numFmt w:val="decimal"/>
       <w:lvlText w:val="%7."/>
       <w:lvlJc w:val="left"/>
@@ -1052,6 +4472,78 @@
     </w:lvlOverride>
   </w:num>
   <w:num w:numId="4">
+    <w:abstractNumId w:val="4"/>
+    <w:lvlOverride w:ilvl="0">
+      <w:startOverride w:val="6"/>
+    </w:lvlOverride>
+    <w:lvlOverride w:ilvl="1">
+      <w:startOverride w:val="6"/>
+    </w:lvlOverride>
+    <w:lvlOverride w:ilvl="2">
+      <w:startOverride w:val="6"/>
+    </w:lvlOverride>
+    <w:lvlOverride w:ilvl="3">
+      <w:startOverride w:val="6"/>
+    </w:lvlOverride>
+    <w:lvlOverride w:ilvl="4">
+      <w:startOverride w:val="6"/>
+    </w:lvlOverride>
+    <w:lvlOverride w:ilvl="5">
+      <w:startOverride w:val="6"/>
+    </w:lvlOverride>
+    <w:lvlOverride w:ilvl="6">
+      <w:startOverride w:val="6"/>
+    </w:lvlOverride>
+  </w:num>
+  <w:num w:numId="5">
+    <w:abstractNumId w:val="5"/>
+    <w:lvlOverride w:ilvl="0">
+      <w:startOverride w:val="7"/>
+    </w:lvlOverride>
+    <w:lvlOverride w:ilvl="1">
+      <w:startOverride w:val="7"/>
+    </w:lvlOverride>
+    <w:lvlOverride w:ilvl="2">
+      <w:startOverride w:val="7"/>
+    </w:lvlOverride>
+    <w:lvlOverride w:ilvl="3">
+      <w:startOverride w:val="7"/>
+    </w:lvlOverride>
+    <w:lvlOverride w:ilvl="4">
+      <w:startOverride w:val="7"/>
+    </w:lvlOverride>
+    <w:lvlOverride w:ilvl="5">
+      <w:startOverride w:val="7"/>
+    </w:lvlOverride>
+    <w:lvlOverride w:ilvl="6">
+      <w:startOverride w:val="7"/>
+    </w:lvlOverride>
+  </w:num>
+  <w:num w:numId="6">
+    <w:abstractNumId w:val="6"/>
+    <w:lvlOverride w:ilvl="0">
+      <w:startOverride w:val="8"/>
+    </w:lvlOverride>
+    <w:lvlOverride w:ilvl="1">
+      <w:startOverride w:val="8"/>
+    </w:lvlOverride>
+    <w:lvlOverride w:ilvl="2">
+      <w:startOverride w:val="8"/>
+    </w:lvlOverride>
+    <w:lvlOverride w:ilvl="3">
+      <w:startOverride w:val="8"/>
+    </w:lvlOverride>
+    <w:lvlOverride w:ilvl="4">
+      <w:startOverride w:val="8"/>
+    </w:lvlOverride>
+    <w:lvlOverride w:ilvl="5">
+      <w:startOverride w:val="8"/>
+    </w:lvlOverride>
+    <w:lvlOverride w:ilvl="6">
+      <w:startOverride w:val="8"/>
+    </w:lvlOverride>
+  </w:num>
+  <w:num w:numId="7">
     <w:abstractNumId w:val="3"/>
     <w:lvlOverride w:ilvl="0">
       <w:startOverride w:val="1"/>
@@ -1075,10 +4567,58 @@
       <w:startOverride w:val="1"/>
     </w:lvlOverride>
   </w:num>
-  <w:num w:numId="5">
+  <w:num w:numId="8">
+    <w:abstractNumId w:val="7"/>
+    <w:lvlOverride w:ilvl="0">
+      <w:startOverride w:val="2"/>
+    </w:lvlOverride>
+    <w:lvlOverride w:ilvl="1">
+      <w:startOverride w:val="2"/>
+    </w:lvlOverride>
+    <w:lvlOverride w:ilvl="2">
+      <w:startOverride w:val="2"/>
+    </w:lvlOverride>
+    <w:lvlOverride w:ilvl="3">
+      <w:startOverride w:val="2"/>
+    </w:lvlOverride>
+    <w:lvlOverride w:ilvl="4">
+      <w:startOverride w:val="2"/>
+    </w:lvlOverride>
+    <w:lvlOverride w:ilvl="5">
+      <w:startOverride w:val="2"/>
+    </w:lvlOverride>
+    <w:lvlOverride w:ilvl="6">
+      <w:startOverride w:val="2"/>
+    </w:lvlOverride>
+  </w:num>
+  <w:num w:numId="9">
+    <w:abstractNumId w:val="8"/>
+    <w:lvlOverride w:ilvl="0">
+      <w:startOverride w:val="3"/>
+    </w:lvlOverride>
+    <w:lvlOverride w:ilvl="1">
+      <w:startOverride w:val="3"/>
+    </w:lvlOverride>
+    <w:lvlOverride w:ilvl="2">
+      <w:startOverride w:val="3"/>
+    </w:lvlOverride>
+    <w:lvlOverride w:ilvl="3">
+      <w:startOverride w:val="3"/>
+    </w:lvlOverride>
+    <w:lvlOverride w:ilvl="4">
+      <w:startOverride w:val="3"/>
+    </w:lvlOverride>
+    <w:lvlOverride w:ilvl="5">
+      <w:startOverride w:val="3"/>
+    </w:lvlOverride>
+    <w:lvlOverride w:ilvl="6">
+      <w:startOverride w:val="3"/>
+    </w:lvlOverride>
+  </w:num>
+  <w:num w:numId="10">
     <w:abstractNumId w:val="2"/>
   </w:num>
-  <w:num w:numId="6">
+  <w:num w:numId="11">
     <w:abstractNumId w:val="3"/>
     <w:lvlOverride w:ilvl="0">
       <w:startOverride w:val="1"/>
@@ -1100,6 +4640,30 @@
     </w:lvlOverride>
     <w:lvlOverride w:ilvl="6">
       <w:startOverride w:val="1"/>
+    </w:lvlOverride>
+  </w:num>
+  <w:num w:numId="12">
+    <w:abstractNumId w:val="8"/>
+    <w:lvlOverride w:ilvl="0">
+      <w:startOverride w:val="3"/>
+    </w:lvlOverride>
+    <w:lvlOverride w:ilvl="1">
+      <w:startOverride w:val="3"/>
+    </w:lvlOverride>
+    <w:lvlOverride w:ilvl="2">
+      <w:startOverride w:val="3"/>
+    </w:lvlOverride>
+    <w:lvlOverride w:ilvl="3">
+      <w:startOverride w:val="3"/>
+    </w:lvlOverride>
+    <w:lvlOverride w:ilvl="4">
+      <w:startOverride w:val="3"/>
+    </w:lvlOverride>
+    <w:lvlOverride w:ilvl="5">
+      <w:startOverride w:val="3"/>
+    </w:lvlOverride>
+    <w:lvlOverride w:ilvl="6">
+      <w:startOverride w:val="3"/>
     </w:lvlOverride>
   </w:num>
 </w:numbering>

--- a/Reports_Prog_Methodology.docx
+++ b/Reports_Prog_Methodology.docx
@@ -821,25 +821,25 @@
         <w:rPr>
           <w:rStyle w:val="VerbatimChar"/>
         </w:rPr>
-        <w:t xml:space="preserve"> ClaimNumber,</w:t>
-      </w:r>
-      <w:r>
-        <w:br w:type="textWrapping"/>
-      </w:r>
-      <w:r>
-        <w:rPr>
-          <w:rStyle w:val="VerbatimChar"/>
-        </w:rPr>
-        <w:t xml:space="preserve">   ...,</w:t>
-      </w:r>
-      <w:r>
-        <w:br w:type="textWrapping"/>
-      </w:r>
-      <w:r>
-        <w:rPr>
-          <w:rStyle w:val="VerbatimChar"/>
-        </w:rPr>
-        <w:t xml:space="preserve">   ...</w:t>
+        <w:t xml:space="preserve">ClaimNumber,</w:t>
+      </w:r>
+      <w:r>
+        <w:br w:type="textWrapping"/>
+      </w:r>
+      <w:r>
+        <w:rPr>
+          <w:rStyle w:val="VerbatimChar"/>
+        </w:rPr>
+        <w:t xml:space="preserve">  ...,</w:t>
+      </w:r>
+      <w:r>
+        <w:br w:type="textWrapping"/>
+      </w:r>
+      <w:r>
+        <w:rPr>
+          <w:rStyle w:val="VerbatimChar"/>
+        </w:rPr>
+        <w:t xml:space="preserve">  ...</w:t>
       </w:r>
       <w:r>
         <w:br w:type="textWrapping"/>
@@ -3752,7 +3752,7 @@
 <file path=word/numbering.xml><?xml version="1.0" encoding="utf-8"?>
 <w:numbering xmlns:w="http://schemas.openxmlformats.org/wordprocessingml/2006/main">
   <w:abstractNum w:abstractNumId="0">
-    <w:nsid w:val="e387ffe7"/>
+    <w:nsid w:val="86bdc777"/>
     <w:multiLevelType w:val="multilevel"/>
     <w:lvl w:ilvl="0">
       <w:numFmt w:val="bullet"/>
@@ -3833,7 +3833,7 @@
     </w:lvl>
   </w:abstractNum>
   <w:abstractNum w:abstractNumId="2">
-    <w:nsid w:val="983469fd"/>
+    <w:nsid w:val="bb1f12d3"/>
     <w:multiLevelType w:val="multilevel"/>
     <w:lvl w:ilvl="0">
       <w:numFmt w:val="bullet"/>
@@ -3914,7 +3914,7 @@
     </w:lvl>
   </w:abstractNum>
   <w:abstractNum w:abstractNumId="3">
-    <w:nsid w:val="c36ec055"/>
+    <w:nsid w:val="6d5bcd51"/>
     <w:multiLevelType w:val="multilevel"/>
     <w:lvl w:ilvl="0">
       <w:start w:val="1"/>
@@ -4002,7 +4002,7 @@
     </w:lvl>
   </w:abstractNum>
   <w:abstractNum w:abstractNumId="7">
-    <w:nsid w:val="689ba630"/>
+    <w:nsid w:val="a547a34e"/>
     <w:multiLevelType w:val="multilevel"/>
     <w:lvl w:ilvl="0">
       <w:start w:val="2"/>
@@ -4090,7 +4090,7 @@
     </w:lvl>
   </w:abstractNum>
   <w:abstractNum w:abstractNumId="8">
-    <w:nsid w:val="e4bd826c"/>
+    <w:nsid w:val="892a476e"/>
     <w:multiLevelType w:val="multilevel"/>
     <w:lvl w:ilvl="0">
       <w:start w:val="3"/>
@@ -4178,7 +4178,7 @@
     </w:lvl>
   </w:abstractNum>
   <w:abstractNum w:abstractNumId="4">
-    <w:nsid w:val="2006795c"/>
+    <w:nsid w:val="dc41e2e6"/>
     <w:multiLevelType w:val="multilevel"/>
     <w:lvl w:ilvl="0">
       <w:start w:val="6"/>
@@ -4266,7 +4266,7 @@
     </w:lvl>
   </w:abstractNum>
   <w:abstractNum w:abstractNumId="5">
-    <w:nsid w:val="78fab3b6"/>
+    <w:nsid w:val="30c7eb2a"/>
     <w:multiLevelType w:val="multilevel"/>
     <w:lvl w:ilvl="0">
       <w:start w:val="7"/>
@@ -4354,7 +4354,7 @@
     </w:lvl>
   </w:abstractNum>
   <w:abstractNum w:abstractNumId="6">
-    <w:nsid w:val="bcef64c6"/>
+    <w:nsid w:val="d4f8c091"/>
     <w:multiLevelType w:val="multilevel"/>
     <w:lvl w:ilvl="0">
       <w:start w:val="8"/>
